--- a/lesson-4/Lesson 4.docx
+++ b/lesson-4/Lesson 4.docx
@@ -9,6 +9,8 @@
           <w:lang w:val="en-AU"/>
         </w:rPr>
       </w:pPr>
+      <w:bookmarkStart w:id="0" w:name="_GoBack"/>
+      <w:bookmarkEnd w:id="0"/>
       <w:r>
         <w:rPr>
           <w:lang w:val="en-AU"/>
@@ -1140,515 +1142,14 @@
     </w:p>
     <w:p>
       <w:r>
+        <w:rPr>
+          <w:noProof/>
+        </w:rPr>
         <w:drawing>
           <wp:inline distT="0" distB="0" distL="0" distR="0" wp14:anchorId="3C0157EF" wp14:editId="75C5E7F4">
             <wp:extent cx="5727700" cy="3058160"/>
             <wp:effectExtent l="0" t="0" r="12700" b="0"/>
             <wp:docPr id="1" name="Picture 1"/>
-            <wp:cNvGraphicFramePr>
-              <a:graphicFrameLocks xmlns:a="http://schemas.openxmlformats.org/drawingml/2006/main" noChangeAspect="1"/>
-            </wp:cNvGraphicFramePr>
-            <a:graphic xmlns:a="http://schemas.openxmlformats.org/drawingml/2006/main">
-              <a:graphicData uri="http://schemas.openxmlformats.org/drawingml/2006/picture">
-                <pic:pic xmlns:pic="http://schemas.openxmlformats.org/drawingml/2006/picture">
-                  <pic:nvPicPr>
-                    <pic:cNvPr id="1" name=""/>
-                    <pic:cNvPicPr/>
-                  </pic:nvPicPr>
-                  <pic:blipFill>
-                    <a:blip r:embed="rId5"/>
-                    <a:stretch>
-                      <a:fillRect/>
-                    </a:stretch>
-                  </pic:blipFill>
-                  <pic:spPr>
-                    <a:xfrm>
-                      <a:off x="0" y="0"/>
-                      <a:ext cx="5727700" cy="3058160"/>
-                    </a:xfrm>
-                    <a:prstGeom prst="rect">
-                      <a:avLst/>
-                    </a:prstGeom>
-                  </pic:spPr>
-                </pic:pic>
-              </a:graphicData>
-            </a:graphic>
-          </wp:inline>
-        </w:drawing>
-      </w:r>
-    </w:p>
-    <w:p>
-      <w:pPr>
-        <w:pStyle w:val="Heading2"/>
-        <w:rPr>
-          <w:lang w:val="en-AU"/>
-        </w:rPr>
-      </w:pPr>
-      <w:r>
-        <w:rPr>
-          <w:lang w:val="en-AU"/>
-        </w:rPr>
-        <w:t>Configure function</w:t>
-      </w:r>
-    </w:p>
-    <w:p>
-      <w:r>
-        <w:t xml:space="preserve">Open the Lambda function provided in Lesson </w:t>
-      </w:r>
-      <w:r>
-        <w:t>4</w:t>
-      </w:r>
-      <w:r>
-        <w:t xml:space="preserve"> on your computer. </w:t>
-      </w:r>
-      <w:r>
-        <w:t xml:space="preserve">It’s located in </w:t>
-      </w:r>
-      <w:r>
-        <w:t>lesson-4/create-s3-upload-policy-document</w:t>
-      </w:r>
-      <w:r>
-        <w:t xml:space="preserve">. </w:t>
-      </w:r>
-    </w:p>
-    <w:p>
-      <w:pPr>
-        <w:pStyle w:val="ListParagraph"/>
-        <w:numPr>
-          <w:ilvl w:val="0"/>
-          <w:numId w:val="7"/>
-        </w:numPr>
-      </w:pPr>
-      <w:r>
-        <w:t>Update</w:t>
-      </w:r>
-      <w:r>
-        <w:t xml:space="preserve"> </w:t>
-      </w:r>
-      <w:r>
-        <w:rPr>
-          <w:b/>
-        </w:rPr>
-        <w:t>config.js</w:t>
-      </w:r>
-      <w:r>
-        <w:t xml:space="preserve"> </w:t>
-      </w:r>
-      <w:r>
-        <w:t xml:space="preserve">and </w:t>
-      </w:r>
-      <w:r>
-        <w:t>update</w:t>
-      </w:r>
-      <w:r>
-        <w:t>:</w:t>
-      </w:r>
-    </w:p>
-    <w:p>
-      <w:pPr>
-        <w:pStyle w:val="ListParagraph"/>
-        <w:numPr>
-          <w:ilvl w:val="1"/>
-          <w:numId w:val="7"/>
-        </w:numPr>
-      </w:pPr>
-      <w:r>
-        <w:rPr>
-          <w:b/>
-        </w:rPr>
-        <w:t>UPLOAD_BUCKET</w:t>
-      </w:r>
-      <w:r>
-        <w:t xml:space="preserve"> </w:t>
-      </w:r>
-      <w:r>
-        <w:t>to be the name of your upload bucket</w:t>
-      </w:r>
-    </w:p>
-    <w:p>
-      <w:pPr>
-        <w:pStyle w:val="ListParagraph"/>
-        <w:numPr>
-          <w:ilvl w:val="1"/>
-          <w:numId w:val="7"/>
-        </w:numPr>
-      </w:pPr>
-      <w:r>
-        <w:rPr>
-          <w:b/>
-        </w:rPr>
-        <w:t>ACCESS_KEY</w:t>
-      </w:r>
-      <w:r>
-        <w:rPr>
-          <w:b/>
-        </w:rPr>
-        <w:t xml:space="preserve"> </w:t>
-      </w:r>
-      <w:r>
-        <w:t xml:space="preserve">and </w:t>
-      </w:r>
-      <w:r>
-        <w:rPr>
-          <w:b/>
-        </w:rPr>
-        <w:t>SECRET_ACCESS_KEY</w:t>
-      </w:r>
-      <w:r>
-        <w:rPr>
-          <w:b/>
-        </w:rPr>
-        <w:t xml:space="preserve"> </w:t>
-      </w:r>
-      <w:r>
-        <w:t>to match</w:t>
-      </w:r>
-      <w:r>
-        <w:t xml:space="preserve"> the user you created in </w:t>
-      </w:r>
-      <w:r>
-        <w:t>s</w:t>
-      </w:r>
-      <w:r>
-        <w:t>tep 2</w:t>
-      </w:r>
-      <w:bookmarkStart w:id="0" w:name="_GoBack"/>
-      <w:bookmarkEnd w:id="0"/>
-    </w:p>
-    <w:p>
-      <w:pPr>
-        <w:pStyle w:val="ListParagraph"/>
-      </w:pPr>
-      <w:r>
-        <w:drawing>
-          <wp:inline distT="0" distB="0" distL="0" distR="0" wp14:anchorId="2F405FAB" wp14:editId="5FD2178E">
-            <wp:extent cx="4166235" cy="1634624"/>
-            <wp:effectExtent l="0" t="0" r="0" b="0"/>
-            <wp:docPr id="2" name="Picture 2"/>
-            <wp:cNvGraphicFramePr>
-              <a:graphicFrameLocks xmlns:a="http://schemas.openxmlformats.org/drawingml/2006/main" noChangeAspect="1"/>
-            </wp:cNvGraphicFramePr>
-            <a:graphic xmlns:a="http://schemas.openxmlformats.org/drawingml/2006/main">
-              <a:graphicData uri="http://schemas.openxmlformats.org/drawingml/2006/picture">
-                <pic:pic xmlns:pic="http://schemas.openxmlformats.org/drawingml/2006/picture">
-                  <pic:nvPicPr>
-                    <pic:cNvPr id="1" name=""/>
-                    <pic:cNvPicPr/>
-                  </pic:nvPicPr>
-                  <pic:blipFill>
-                    <a:blip r:embed="rId6"/>
-                    <a:stretch>
-                      <a:fillRect/>
-                    </a:stretch>
-                  </pic:blipFill>
-                  <pic:spPr>
-                    <a:xfrm>
-                      <a:off x="0" y="0"/>
-                      <a:ext cx="4183522" cy="1641407"/>
-                    </a:xfrm>
-                    <a:prstGeom prst="rect">
-                      <a:avLst/>
-                    </a:prstGeom>
-                  </pic:spPr>
-                </pic:pic>
-              </a:graphicData>
-            </a:graphic>
-          </wp:inline>
-        </w:drawing>
-      </w:r>
-    </w:p>
-    <w:p>
-      <w:pPr>
-        <w:pStyle w:val="ListParagraph"/>
-      </w:pPr>
-    </w:p>
-    <w:p>
-      <w:pPr>
-        <w:pStyle w:val="ListParagraph"/>
-        <w:numPr>
-          <w:ilvl w:val="0"/>
-          <w:numId w:val="7"/>
-        </w:numPr>
-      </w:pPr>
-      <w:r>
-        <w:t>Open a terminal / command-prompt and navigate to the following folder:</w:t>
-      </w:r>
-    </w:p>
-    <w:p>
-      <w:pPr>
-        <w:pStyle w:val="Quote"/>
-        <w:ind w:left="720"/>
-      </w:pPr>
-      <w:r>
-        <w:t>lesson-4</w:t>
-      </w:r>
-      <w:r>
-        <w:t>/</w:t>
-      </w:r>
-      <w:r>
-        <w:t>create-s3-upload-policy-document</w:t>
-      </w:r>
-    </w:p>
-    <w:p>
-      <w:pPr>
-        <w:pStyle w:val="ListParagraph"/>
-        <w:numPr>
-          <w:ilvl w:val="0"/>
-          <w:numId w:val="7"/>
-        </w:numPr>
-      </w:pPr>
-      <w:r>
-        <w:t>Run the following command</w:t>
-      </w:r>
-      <w:r>
-        <w:t xml:space="preserve"> to create a zip file for your function</w:t>
-      </w:r>
-    </w:p>
-    <w:p>
-      <w:pPr>
-        <w:pStyle w:val="Quote"/>
-        <w:ind w:left="720"/>
-      </w:pPr>
-      <w:r>
-        <w:t>npm run predeploy</w:t>
-      </w:r>
-    </w:p>
-    <w:p>
-      <w:pPr>
-        <w:pStyle w:val="ListParagraph"/>
-        <w:numPr>
-          <w:ilvl w:val="0"/>
-          <w:numId w:val="7"/>
-        </w:numPr>
-      </w:pPr>
-      <w:r>
-        <w:t>If you are Windows</w:t>
-      </w:r>
-      <w:r>
-        <w:t>,</w:t>
-      </w:r>
-      <w:r>
-        <w:t xml:space="preserve"> you will have to zip up your function </w:t>
-      </w:r>
-      <w:r>
-        <w:t xml:space="preserve">yourself. </w:t>
-      </w:r>
-    </w:p>
-    <w:p>
-      <w:pPr>
-        <w:pStyle w:val="Heading2"/>
-      </w:pPr>
-      <w:r>
-        <w:t>Deploy Function</w:t>
-      </w:r>
-    </w:p>
-    <w:p>
-      <w:r>
-        <w:t xml:space="preserve">Now we need to deploy the function to AWS. </w:t>
-      </w:r>
-    </w:p>
-    <w:p>
-      <w:pPr>
-        <w:pStyle w:val="ListParagraph"/>
-        <w:numPr>
-          <w:ilvl w:val="0"/>
-          <w:numId w:val="7"/>
-        </w:numPr>
-      </w:pPr>
-      <w:r>
-        <w:t xml:space="preserve">In the AWS console click </w:t>
-      </w:r>
-      <w:r>
-        <w:rPr>
-          <w:b/>
-        </w:rPr>
-        <w:t>Lambda</w:t>
-      </w:r>
-      <w:r>
-        <w:rPr>
-          <w:b/>
-        </w:rPr>
-        <w:t>.</w:t>
-      </w:r>
-    </w:p>
-    <w:p>
-      <w:pPr>
-        <w:pStyle w:val="ListParagraph"/>
-        <w:numPr>
-          <w:ilvl w:val="0"/>
-          <w:numId w:val="7"/>
-        </w:numPr>
-      </w:pPr>
-      <w:r>
-        <w:t xml:space="preserve">Click </w:t>
-      </w:r>
-      <w:r>
-        <w:rPr>
-          <w:b/>
-          <w:lang w:val="en-AU"/>
-        </w:rPr>
-        <w:t>get-upload-policy</w:t>
-      </w:r>
-      <w:r>
-        <w:t xml:space="preserve"> in the function list</w:t>
-      </w:r>
-      <w:r>
-        <w:t>.</w:t>
-      </w:r>
-    </w:p>
-    <w:p>
-      <w:pPr>
-        <w:pStyle w:val="ListParagraph"/>
-        <w:numPr>
-          <w:ilvl w:val="0"/>
-          <w:numId w:val="7"/>
-        </w:numPr>
-      </w:pPr>
-      <w:r>
-        <w:t xml:space="preserve">Click </w:t>
-      </w:r>
-      <w:r>
-        <w:rPr>
-          <w:b/>
-        </w:rPr>
-        <w:t>Upload</w:t>
-      </w:r>
-      <w:r>
-        <w:t xml:space="preserve"> to upload the function and then click </w:t>
-      </w:r>
-      <w:r>
-        <w:rPr>
-          <w:b/>
-        </w:rPr>
-        <w:t>Save.</w:t>
-      </w:r>
-    </w:p>
-    <w:p>
-      <w:pPr>
-        <w:pStyle w:val="Heading2"/>
-      </w:pPr>
-      <w:r>
-        <w:t>Create Resource &amp; Method in the</w:t>
-      </w:r>
-      <w:r>
-        <w:t xml:space="preserve"> API Gateway</w:t>
-      </w:r>
-    </w:p>
-    <w:p>
-      <w:r>
-        <w:t xml:space="preserve">In this step </w:t>
-      </w:r>
-      <w:r>
-        <w:t>we will create a resource a</w:t>
-      </w:r>
-      <w:r>
-        <w:t xml:space="preserve">nd a method in the API Gateway. </w:t>
-      </w:r>
-      <w:r>
-        <w:t>We will use it to invoke the Lambda function we deployed in the previous step.</w:t>
-      </w:r>
-    </w:p>
-    <w:p>
-      <w:pPr>
-        <w:pStyle w:val="ListParagraph"/>
-        <w:numPr>
-          <w:ilvl w:val="0"/>
-          <w:numId w:val="9"/>
-        </w:numPr>
-      </w:pPr>
-      <w:r>
-        <w:t xml:space="preserve">Click </w:t>
-      </w:r>
-      <w:r>
-        <w:rPr>
-          <w:b/>
-        </w:rPr>
-        <w:t xml:space="preserve">API Gateway </w:t>
-      </w:r>
-      <w:r>
-        <w:t>in the AWS console</w:t>
-      </w:r>
-    </w:p>
-    <w:p>
-      <w:pPr>
-        <w:pStyle w:val="ListParagraph"/>
-        <w:numPr>
-          <w:ilvl w:val="0"/>
-          <w:numId w:val="9"/>
-        </w:numPr>
-      </w:pPr>
-      <w:r>
-        <w:t xml:space="preserve">Select </w:t>
-      </w:r>
-      <w:r>
-        <w:rPr>
-          <w:b/>
-        </w:rPr>
-        <w:t>24-hour-video</w:t>
-      </w:r>
-    </w:p>
-    <w:p>
-      <w:pPr>
-        <w:pStyle w:val="ListParagraph"/>
-        <w:numPr>
-          <w:ilvl w:val="0"/>
-          <w:numId w:val="9"/>
-        </w:numPr>
-      </w:pPr>
-      <w:r>
-        <w:t xml:space="preserve">Click </w:t>
-      </w:r>
-      <w:r>
-        <w:rPr>
-          <w:b/>
-        </w:rPr>
-        <w:t>Actions</w:t>
-      </w:r>
-      <w:r>
-        <w:t xml:space="preserve"> and then click </w:t>
-      </w:r>
-      <w:r>
-        <w:rPr>
-          <w:b/>
-        </w:rPr>
-        <w:t>Create Resource</w:t>
-      </w:r>
-    </w:p>
-    <w:p>
-      <w:pPr>
-        <w:pStyle w:val="ListParagraph"/>
-        <w:numPr>
-          <w:ilvl w:val="0"/>
-          <w:numId w:val="9"/>
-        </w:numPr>
-      </w:pPr>
-      <w:r>
-        <w:t xml:space="preserve">Set the Resource Name to </w:t>
-      </w:r>
-      <w:r>
-        <w:rPr>
-          <w:b/>
-        </w:rPr>
-        <w:t>s3-policy-document</w:t>
-      </w:r>
-    </w:p>
-    <w:p>
-      <w:pPr>
-        <w:pStyle w:val="ListParagraph"/>
-        <w:ind w:left="768"/>
-      </w:pPr>
-    </w:p>
-    <w:p>
-      <w:pPr>
-        <w:pStyle w:val="ListParagraph"/>
-        <w:ind w:left="768"/>
-      </w:pPr>
-      <w:r>
-        <w:drawing>
-          <wp:inline distT="0" distB="0" distL="0" distR="0" wp14:anchorId="51ED3E67" wp14:editId="49FB6021">
-            <wp:extent cx="4135755" cy="1909692"/>
-            <wp:effectExtent l="0" t="0" r="4445" b="0"/>
-            <wp:docPr id="7" name="Picture 7"/>
             <wp:cNvGraphicFramePr>
               <a:graphicFrameLocks xmlns:a="http://schemas.openxmlformats.org/drawingml/2006/main" noChangeAspect="1"/>
             </wp:cNvGraphicFramePr>
@@ -1668,7 +1169,7 @@
                   <pic:spPr>
                     <a:xfrm>
                       <a:off x="0" y="0"/>
-                      <a:ext cx="4151387" cy="1916910"/>
+                      <a:ext cx="5727700" cy="3058160"/>
                     </a:xfrm>
                     <a:prstGeom prst="rect">
                       <a:avLst/>
@@ -1683,107 +1184,69 @@
     </w:p>
     <w:p>
       <w:pPr>
+        <w:pStyle w:val="Heading2"/>
+        <w:rPr>
+          <w:lang w:val="en-AU"/>
+        </w:rPr>
+      </w:pPr>
+      <w:r>
+        <w:rPr>
+          <w:lang w:val="en-AU"/>
+        </w:rPr>
+        <w:t>Configure function</w:t>
+      </w:r>
+    </w:p>
+    <w:p>
+      <w:r>
+        <w:t xml:space="preserve">Open the Lambda function provided in Lesson </w:t>
+      </w:r>
+      <w:r>
+        <w:t>4</w:t>
+      </w:r>
+      <w:r>
+        <w:t xml:space="preserve"> on your computer. </w:t>
+      </w:r>
+      <w:r>
+        <w:t xml:space="preserve">It’s located in </w:t>
+      </w:r>
+      <w:r>
+        <w:t>lesson-4/create-s3-upload-policy-document</w:t>
+      </w:r>
+      <w:r>
+        <w:t xml:space="preserve">. </w:t>
+      </w:r>
+    </w:p>
+    <w:p>
+      <w:pPr>
         <w:pStyle w:val="ListParagraph"/>
         <w:numPr>
           <w:ilvl w:val="0"/>
-          <w:numId w:val="9"/>
+          <w:numId w:val="7"/>
         </w:numPr>
       </w:pPr>
       <w:r>
-        <w:t xml:space="preserve">Click </w:t>
-      </w:r>
-      <w:r>
-        <w:rPr>
-          <w:b/>
-        </w:rPr>
-        <w:t>Create Resource</w:t>
-      </w:r>
-    </w:p>
-    <w:p>
-      <w:pPr>
-        <w:pStyle w:val="ListParagraph"/>
-        <w:numPr>
-          <w:ilvl w:val="0"/>
-          <w:numId w:val="9"/>
-        </w:numPr>
-      </w:pPr>
-      <w:r>
-        <w:t xml:space="preserve">Make sure that </w:t>
-      </w:r>
-      <w:r>
-        <w:rPr>
-          <w:b/>
-        </w:rPr>
-        <w:t>s3-policy-document</w:t>
-      </w:r>
-      <w:r>
-        <w:t xml:space="preserve"> is selected under </w:t>
-      </w:r>
-      <w:r>
-        <w:rPr>
-          <w:b/>
-        </w:rPr>
-        <w:t>Resources</w:t>
-      </w:r>
-      <w:r>
-        <w:t xml:space="preserve"> and click </w:t>
-      </w:r>
-      <w:r>
-        <w:rPr>
-          <w:b/>
-        </w:rPr>
-        <w:t>Actions</w:t>
-      </w:r>
-    </w:p>
-    <w:p>
-      <w:pPr>
-        <w:pStyle w:val="ListParagraph"/>
-        <w:numPr>
-          <w:ilvl w:val="0"/>
-          <w:numId w:val="9"/>
-        </w:numPr>
-      </w:pPr>
-      <w:r>
-        <w:t xml:space="preserve">Click </w:t>
-      </w:r>
-      <w:r>
-        <w:rPr>
-          <w:b/>
-        </w:rPr>
-        <w:t>Create Method</w:t>
-      </w:r>
-    </w:p>
-    <w:p>
-      <w:pPr>
-        <w:pStyle w:val="ListParagraph"/>
-        <w:numPr>
-          <w:ilvl w:val="0"/>
-          <w:numId w:val="9"/>
-        </w:numPr>
-      </w:pPr>
-      <w:r>
-        <w:t xml:space="preserve">From the dropdown box under the resource name, select </w:t>
-      </w:r>
-      <w:r>
-        <w:rPr>
-          <w:b/>
-        </w:rPr>
-        <w:t xml:space="preserve">GET </w:t>
-      </w:r>
-      <w:r>
-        <w:t>and click the tick button to save</w:t>
-      </w:r>
-    </w:p>
-    <w:p>
-      <w:pPr>
-        <w:pStyle w:val="ListParagraph"/>
-        <w:numPr>
-          <w:ilvl w:val="0"/>
-          <w:numId w:val="9"/>
-        </w:numPr>
-      </w:pPr>
-      <w:r>
-        <w:t xml:space="preserve">In the screen that immediately appears: </w:t>
+        <w:t>Update</w:t>
+      </w:r>
+      <w:r>
+        <w:t xml:space="preserve"> </w:t>
+      </w:r>
+      <w:r>
+        <w:rPr>
+          <w:b/>
+        </w:rPr>
+        <w:t>config.js</w:t>
+      </w:r>
+      <w:r>
+        <w:t xml:space="preserve"> </w:t>
+      </w:r>
+      <w:r>
+        <w:t xml:space="preserve">and </w:t>
+      </w:r>
+      <w:r>
+        <w:t>update</w:t>
+      </w:r>
+      <w:r>
+        <w:t>:</w:t>
       </w:r>
     </w:p>
     <w:p>
@@ -1791,23 +1254,20 @@
         <w:pStyle w:val="ListParagraph"/>
         <w:numPr>
           <w:ilvl w:val="1"/>
-          <w:numId w:val="9"/>
+          <w:numId w:val="7"/>
         </w:numPr>
       </w:pPr>
       <w:r>
-        <w:t xml:space="preserve">Select </w:t>
-      </w:r>
-      <w:r>
-        <w:rPr>
-          <w:b/>
-        </w:rPr>
-        <w:t xml:space="preserve">Lambda Function </w:t>
-      </w:r>
-      <w:r>
-        <w:t>radio</w:t>
+        <w:rPr>
+          <w:b/>
+        </w:rPr>
+        <w:t>UPLOAD_BUCKET</w:t>
       </w:r>
       <w:r>
         <w:t xml:space="preserve"> </w:t>
+      </w:r>
+      <w:r>
+        <w:t>to be the name of your upload bucket</w:t>
       </w:r>
     </w:p>
     <w:p>
@@ -1815,90 +1275,62 @@
         <w:pStyle w:val="ListParagraph"/>
         <w:numPr>
           <w:ilvl w:val="1"/>
-          <w:numId w:val="9"/>
+          <w:numId w:val="7"/>
         </w:numPr>
       </w:pPr>
       <w:r>
-        <w:t xml:space="preserve">Set </w:t>
-      </w:r>
-      <w:r>
-        <w:rPr>
-          <w:b/>
-        </w:rPr>
-        <w:t xml:space="preserve">us-east-1 </w:t>
-      </w:r>
-      <w:r>
-        <w:t xml:space="preserve">as the </w:t>
-      </w:r>
-      <w:r>
-        <w:t>Lambda Region</w:t>
-      </w:r>
-    </w:p>
-    <w:p>
-      <w:pPr>
-        <w:pStyle w:val="ListParagraph"/>
-        <w:numPr>
-          <w:ilvl w:val="1"/>
-          <w:numId w:val="9"/>
-        </w:numPr>
-      </w:pPr>
-      <w:r>
-        <w:t xml:space="preserve">Type </w:t>
-      </w:r>
-      <w:r>
-        <w:rPr>
-          <w:b/>
-        </w:rPr>
-        <w:t>get-upload-policy</w:t>
-      </w:r>
-      <w:r>
-        <w:t xml:space="preserve"> in Lambda Function textbox</w:t>
-      </w:r>
-    </w:p>
-    <w:p>
-      <w:pPr>
-        <w:pStyle w:val="ListParagraph"/>
-        <w:numPr>
-          <w:ilvl w:val="1"/>
-          <w:numId w:val="9"/>
-        </w:numPr>
-      </w:pPr>
-      <w:r>
-        <w:t xml:space="preserve">Click </w:t>
-      </w:r>
-      <w:r>
-        <w:rPr>
-          <w:b/>
-        </w:rPr>
-        <w:t>Save</w:t>
-      </w:r>
-      <w:r>
-        <w:t>.</w:t>
-      </w:r>
-      <w:r>
-        <w:t xml:space="preserve"> Click </w:t>
-      </w:r>
-      <w:r>
-        <w:rPr>
-          <w:b/>
-        </w:rPr>
-        <w:t xml:space="preserve">OK </w:t>
-      </w:r>
-      <w:r>
-        <w:t>in the dialog box that appears.</w:t>
-      </w:r>
-    </w:p>
-    <w:p>
-      <w:pPr>
-        <w:pStyle w:val="ListParagraph"/>
-        <w:ind w:left="768"/>
-      </w:pPr>
-      <w:r>
+        <w:rPr>
+          <w:b/>
+        </w:rPr>
+        <w:t>ACCESS_KEY</w:t>
+      </w:r>
+      <w:r>
+        <w:rPr>
+          <w:b/>
+        </w:rPr>
+        <w:t xml:space="preserve"> </w:t>
+      </w:r>
+      <w:r>
+        <w:t xml:space="preserve">and </w:t>
+      </w:r>
+      <w:r>
+        <w:rPr>
+          <w:b/>
+        </w:rPr>
+        <w:t>SECRET_ACCESS_KEY</w:t>
+      </w:r>
+      <w:r>
+        <w:rPr>
+          <w:b/>
+        </w:rPr>
+        <w:t xml:space="preserve"> </w:t>
+      </w:r>
+      <w:r>
+        <w:t>to match</w:t>
+      </w:r>
+      <w:r>
+        <w:t xml:space="preserve"> the user you created in </w:t>
+      </w:r>
+      <w:r>
+        <w:t>s</w:t>
+      </w:r>
+      <w:r>
+        <w:t>tep 2</w:t>
+      </w:r>
+    </w:p>
+    <w:p>
+      <w:pPr>
+        <w:pStyle w:val="ListParagraph"/>
+      </w:pPr>
+      <w:r>
+        <w:rPr>
+          <w:noProof/>
+        </w:rPr>
         <w:drawing>
-          <wp:inline distT="0" distB="0" distL="0" distR="0" wp14:anchorId="19CA1485" wp14:editId="083E2D04">
-            <wp:extent cx="4135755" cy="1918862"/>
-            <wp:effectExtent l="0" t="0" r="4445" b="12065"/>
-            <wp:docPr id="8" name="Picture 8"/>
+          <wp:inline distT="0" distB="0" distL="0" distR="0" wp14:anchorId="2F405FAB" wp14:editId="5FD2178E">
+            <wp:extent cx="4166235" cy="1634624"/>
+            <wp:effectExtent l="0" t="0" r="0" b="0"/>
+            <wp:docPr id="2" name="Picture 2"/>
             <wp:cNvGraphicFramePr>
               <a:graphicFrameLocks xmlns:a="http://schemas.openxmlformats.org/drawingml/2006/main" noChangeAspect="1"/>
             </wp:cNvGraphicFramePr>
@@ -1918,7 +1350,7 @@
                   <pic:spPr>
                     <a:xfrm>
                       <a:off x="0" y="0"/>
-                      <a:ext cx="4154218" cy="1927428"/>
+                      <a:ext cx="4183522" cy="1641407"/>
                     </a:xfrm>
                     <a:prstGeom prst="rect">
                       <a:avLst/>
@@ -1930,8 +1362,196 @@
           </wp:inline>
         </w:drawing>
       </w:r>
-      <w:r>
-        <w:t xml:space="preserve"> </w:t>
+    </w:p>
+    <w:p>
+      <w:pPr>
+        <w:pStyle w:val="ListParagraph"/>
+      </w:pPr>
+    </w:p>
+    <w:p>
+      <w:pPr>
+        <w:pStyle w:val="ListParagraph"/>
+        <w:numPr>
+          <w:ilvl w:val="0"/>
+          <w:numId w:val="7"/>
+        </w:numPr>
+      </w:pPr>
+      <w:r>
+        <w:t>Open a terminal / command-prompt and navigate to the following folder:</w:t>
+      </w:r>
+    </w:p>
+    <w:p>
+      <w:pPr>
+        <w:pStyle w:val="Quote"/>
+        <w:ind w:left="720"/>
+      </w:pPr>
+      <w:r>
+        <w:t>lesson-4</w:t>
+      </w:r>
+      <w:r>
+        <w:t>/</w:t>
+      </w:r>
+      <w:r>
+        <w:t>create-s3-upload-policy-document</w:t>
+      </w:r>
+    </w:p>
+    <w:p>
+      <w:pPr>
+        <w:pStyle w:val="ListParagraph"/>
+        <w:numPr>
+          <w:ilvl w:val="0"/>
+          <w:numId w:val="7"/>
+        </w:numPr>
+      </w:pPr>
+      <w:r>
+        <w:t>Run the following command</w:t>
+      </w:r>
+      <w:r>
+        <w:t xml:space="preserve"> to create a zip file for your function</w:t>
+      </w:r>
+    </w:p>
+    <w:p>
+      <w:pPr>
+        <w:pStyle w:val="Quote"/>
+        <w:ind w:left="720"/>
+      </w:pPr>
+      <w:r>
+        <w:t>npm run predeploy</w:t>
+      </w:r>
+    </w:p>
+    <w:p>
+      <w:pPr>
+        <w:pStyle w:val="ListParagraph"/>
+        <w:numPr>
+          <w:ilvl w:val="0"/>
+          <w:numId w:val="7"/>
+        </w:numPr>
+      </w:pPr>
+      <w:r>
+        <w:t>If you are Windows</w:t>
+      </w:r>
+      <w:r>
+        <w:t>,</w:t>
+      </w:r>
+      <w:r>
+        <w:t xml:space="preserve"> you will have to zip up your function </w:t>
+      </w:r>
+      <w:r>
+        <w:t xml:space="preserve">yourself. </w:t>
+      </w:r>
+    </w:p>
+    <w:p>
+      <w:pPr>
+        <w:pStyle w:val="Heading2"/>
+      </w:pPr>
+      <w:r>
+        <w:t>Deploy Function</w:t>
+      </w:r>
+    </w:p>
+    <w:p>
+      <w:r>
+        <w:t xml:space="preserve">Now we need to deploy the function to AWS. </w:t>
+      </w:r>
+    </w:p>
+    <w:p>
+      <w:pPr>
+        <w:pStyle w:val="ListParagraph"/>
+        <w:numPr>
+          <w:ilvl w:val="0"/>
+          <w:numId w:val="7"/>
+        </w:numPr>
+      </w:pPr>
+      <w:r>
+        <w:t xml:space="preserve">In the AWS console click </w:t>
+      </w:r>
+      <w:r>
+        <w:rPr>
+          <w:b/>
+        </w:rPr>
+        <w:t>Lambda</w:t>
+      </w:r>
+      <w:r>
+        <w:rPr>
+          <w:b/>
+        </w:rPr>
+        <w:t>.</w:t>
+      </w:r>
+    </w:p>
+    <w:p>
+      <w:pPr>
+        <w:pStyle w:val="ListParagraph"/>
+        <w:numPr>
+          <w:ilvl w:val="0"/>
+          <w:numId w:val="7"/>
+        </w:numPr>
+      </w:pPr>
+      <w:r>
+        <w:t xml:space="preserve">Click </w:t>
+      </w:r>
+      <w:r>
+        <w:rPr>
+          <w:b/>
+          <w:lang w:val="en-AU"/>
+        </w:rPr>
+        <w:t>get-upload-policy</w:t>
+      </w:r>
+      <w:r>
+        <w:t xml:space="preserve"> in the function list</w:t>
+      </w:r>
+      <w:r>
+        <w:t>.</w:t>
+      </w:r>
+    </w:p>
+    <w:p>
+      <w:pPr>
+        <w:pStyle w:val="ListParagraph"/>
+        <w:numPr>
+          <w:ilvl w:val="0"/>
+          <w:numId w:val="7"/>
+        </w:numPr>
+      </w:pPr>
+      <w:r>
+        <w:t xml:space="preserve">Click </w:t>
+      </w:r>
+      <w:r>
+        <w:rPr>
+          <w:b/>
+        </w:rPr>
+        <w:t>Upload</w:t>
+      </w:r>
+      <w:r>
+        <w:t xml:space="preserve"> to upload the function and then click </w:t>
+      </w:r>
+      <w:r>
+        <w:rPr>
+          <w:b/>
+        </w:rPr>
+        <w:t>Save.</w:t>
+      </w:r>
+    </w:p>
+    <w:p>
+      <w:pPr>
+        <w:pStyle w:val="Heading2"/>
+      </w:pPr>
+      <w:r>
+        <w:t>Create Resource &amp; Method in the</w:t>
+      </w:r>
+      <w:r>
+        <w:t xml:space="preserve"> API Gateway</w:t>
+      </w:r>
+    </w:p>
+    <w:p>
+      <w:r>
+        <w:t xml:space="preserve">In this step </w:t>
+      </w:r>
+      <w:r>
+        <w:t>we will create a resource a</w:t>
+      </w:r>
+      <w:r>
+        <w:t xml:space="preserve">nd a method in the API Gateway. </w:t>
+      </w:r>
+      <w:r>
+        <w:t>We will use it to invoke the Lambda function we deployed in the previous step.</w:t>
       </w:r>
     </w:p>
     <w:p>
@@ -1949,16 +1569,10 @@
         <w:rPr>
           <w:b/>
         </w:rPr>
-        <w:t>Actions</w:t>
-      </w:r>
-      <w:r>
-        <w:t xml:space="preserve"> and click </w:t>
-      </w:r>
-      <w:r>
-        <w:rPr>
-          <w:b/>
-        </w:rPr>
-        <w:t>Enable CORS</w:t>
+        <w:t xml:space="preserve">API Gateway </w:t>
+      </w:r>
+      <w:r>
+        <w:t>in the AWS console</w:t>
       </w:r>
     </w:p>
     <w:p>
@@ -1970,13 +1584,58 @@
         </w:numPr>
       </w:pPr>
       <w:r>
+        <w:t xml:space="preserve">Select </w:t>
+      </w:r>
+      <w:r>
+        <w:rPr>
+          <w:b/>
+        </w:rPr>
+        <w:t>24-hour-video</w:t>
+      </w:r>
+    </w:p>
+    <w:p>
+      <w:pPr>
+        <w:pStyle w:val="ListParagraph"/>
+        <w:numPr>
+          <w:ilvl w:val="0"/>
+          <w:numId w:val="9"/>
+        </w:numPr>
+      </w:pPr>
+      <w:r>
         <w:t xml:space="preserve">Click </w:t>
       </w:r>
       <w:r>
         <w:rPr>
           <w:b/>
         </w:rPr>
-        <w:t>Enable CORS and replace existing CORS headers</w:t>
+        <w:t>Actions</w:t>
+      </w:r>
+      <w:r>
+        <w:t xml:space="preserve"> and then click </w:t>
+      </w:r>
+      <w:r>
+        <w:rPr>
+          <w:b/>
+        </w:rPr>
+        <w:t>Create Resource</w:t>
+      </w:r>
+    </w:p>
+    <w:p>
+      <w:pPr>
+        <w:pStyle w:val="ListParagraph"/>
+        <w:numPr>
+          <w:ilvl w:val="0"/>
+          <w:numId w:val="9"/>
+        </w:numPr>
+      </w:pPr>
+      <w:r>
+        <w:t xml:space="preserve">Set the Resource Name to </w:t>
+      </w:r>
+      <w:r>
+        <w:rPr>
+          <w:b/>
+        </w:rPr>
+        <w:t>s3-policy-document</w:t>
       </w:r>
     </w:p>
     <w:p>
@@ -1984,12 +1643,21 @@
         <w:pStyle w:val="ListParagraph"/>
         <w:ind w:left="768"/>
       </w:pPr>
-      <w:r>
+    </w:p>
+    <w:p>
+      <w:pPr>
+        <w:pStyle w:val="ListParagraph"/>
+        <w:ind w:left="768"/>
+      </w:pPr>
+      <w:r>
+        <w:rPr>
+          <w:noProof/>
+        </w:rPr>
         <w:drawing>
-          <wp:inline distT="0" distB="0" distL="0" distR="0" wp14:anchorId="7E1016AC" wp14:editId="0E537E96">
-            <wp:extent cx="4321687" cy="2250440"/>
-            <wp:effectExtent l="0" t="0" r="0" b="10160"/>
-            <wp:docPr id="12" name="Picture 12"/>
+          <wp:inline distT="0" distB="0" distL="0" distR="0" wp14:anchorId="51ED3E67" wp14:editId="49FB6021">
+            <wp:extent cx="4135755" cy="1909692"/>
+            <wp:effectExtent l="0" t="0" r="4445" b="0"/>
+            <wp:docPr id="7" name="Picture 7"/>
             <wp:cNvGraphicFramePr>
               <a:graphicFrameLocks xmlns:a="http://schemas.openxmlformats.org/drawingml/2006/main" noChangeAspect="1"/>
             </wp:cNvGraphicFramePr>
@@ -2009,7 +1677,7 @@
                   <pic:spPr>
                     <a:xfrm>
                       <a:off x="0" y="0"/>
-                      <a:ext cx="4337796" cy="2258828"/>
+                      <a:ext cx="4151387" cy="1916910"/>
                     </a:xfrm>
                     <a:prstGeom prst="rect">
                       <a:avLst/>
@@ -2037,41 +1705,7 @@
         <w:rPr>
           <w:b/>
         </w:rPr>
-        <w:t>Yes, replace existing values</w:t>
-      </w:r>
-    </w:p>
-    <w:p>
-      <w:pPr>
-        <w:pStyle w:val="Heading2"/>
-      </w:pPr>
-      <w:r>
-        <w:t>API Gateway</w:t>
-      </w:r>
-      <w:r>
-        <w:t xml:space="preserve"> Mapping </w:t>
-      </w:r>
-      <w:r>
-        <w:t>and Security</w:t>
-      </w:r>
-    </w:p>
-    <w:p>
-      <w:r>
-        <w:t>There</w:t>
-      </w:r>
-      <w:r>
-        <w:t xml:space="preserve"> are two more </w:t>
-      </w:r>
-      <w:r>
-        <w:t>thing</w:t>
-      </w:r>
-      <w:r>
-        <w:t>s</w:t>
-      </w:r>
-      <w:r>
-        <w:t xml:space="preserve"> we need to do in the API Gateway. </w:t>
-      </w:r>
-      <w:r>
-        <w:t>We are going to pass a query string parameter in our request. This parameter will contain the filename of the file which we need to upload. We need to create mapping in the API Gateway to correctly pass this information in to a Lambda function. Finally, we need to enable a custom authorizer so that only authenticated users can invoke our function.</w:t>
+        <w:t>Create Resource</w:t>
       </w:r>
     </w:p>
     <w:p>
@@ -2083,28 +1717,31 @@
         </w:numPr>
       </w:pPr>
       <w:r>
-        <w:t xml:space="preserve">In the </w:t>
-      </w:r>
-      <w:r>
-        <w:t>API Gateway</w:t>
-      </w:r>
-      <w:r>
-        <w:t xml:space="preserve"> click on </w:t>
-      </w:r>
-      <w:r>
-        <w:rPr>
-          <w:b/>
-        </w:rPr>
-        <w:t>24-hour-video</w:t>
-      </w:r>
-      <w:r>
-        <w:t xml:space="preserve"> under </w:t>
-      </w:r>
-      <w:r>
-        <w:rPr>
-          <w:b/>
-        </w:rPr>
-        <w:t>APIs</w:t>
+        <w:t xml:space="preserve">Make sure that </w:t>
+      </w:r>
+      <w:r>
+        <w:rPr>
+          <w:b/>
+        </w:rPr>
+        <w:t>s3-policy-document</w:t>
+      </w:r>
+      <w:r>
+        <w:t xml:space="preserve"> is selected under </w:t>
+      </w:r>
+      <w:r>
+        <w:rPr>
+          <w:b/>
+        </w:rPr>
+        <w:t>Resources</w:t>
+      </w:r>
+      <w:r>
+        <w:t xml:space="preserve"> and click </w:t>
+      </w:r>
+      <w:r>
+        <w:rPr>
+          <w:b/>
+        </w:rPr>
+        <w:t>Actions</w:t>
       </w:r>
     </w:p>
     <w:p>
@@ -2122,19 +1759,7 @@
         <w:rPr>
           <w:b/>
         </w:rPr>
-        <w:t xml:space="preserve">GET </w:t>
-      </w:r>
-      <w:r>
-        <w:t xml:space="preserve">under </w:t>
-      </w:r>
-      <w:r>
-        <w:rPr>
-          <w:b/>
-        </w:rPr>
-        <w:t xml:space="preserve">/s3-policy-document </w:t>
-      </w:r>
-      <w:r>
-        <w:t>in Resources</w:t>
+        <w:t>Create Method</w:t>
       </w:r>
     </w:p>
     <w:p>
@@ -2146,13 +1771,16 @@
         </w:numPr>
       </w:pPr>
       <w:r>
-        <w:t xml:space="preserve">Click </w:t>
-      </w:r>
-      <w:r>
-        <w:rPr>
-          <w:b/>
-        </w:rPr>
-        <w:t>Method Request</w:t>
+        <w:t xml:space="preserve">From the dropdown box under the resource name, select </w:t>
+      </w:r>
+      <w:r>
+        <w:rPr>
+          <w:b/>
+        </w:rPr>
+        <w:t xml:space="preserve">GET </w:t>
+      </w:r>
+      <w:r>
+        <w:t>and click the tick button to save</w:t>
       </w:r>
     </w:p>
     <w:p>
@@ -2164,52 +1792,109 @@
         </w:numPr>
       </w:pPr>
       <w:r>
-        <w:t xml:space="preserve">Expand </w:t>
-      </w:r>
-      <w:r>
-        <w:rPr>
-          <w:b/>
-        </w:rPr>
-        <w:t>URL Query String Parameters</w:t>
+        <w:t xml:space="preserve">In the screen that immediately appears: </w:t>
       </w:r>
     </w:p>
     <w:p>
       <w:pPr>
         <w:pStyle w:val="ListParagraph"/>
         <w:numPr>
-          <w:ilvl w:val="0"/>
+          <w:ilvl w:val="1"/>
           <w:numId w:val="9"/>
         </w:numPr>
       </w:pPr>
       <w:r>
-        <w:t xml:space="preserve">Click </w:t>
-      </w:r>
-      <w:r>
-        <w:rPr>
-          <w:b/>
-        </w:rPr>
-        <w:t>Add query string</w:t>
+        <w:t xml:space="preserve">Select </w:t>
+      </w:r>
+      <w:r>
+        <w:rPr>
+          <w:b/>
+        </w:rPr>
+        <w:t xml:space="preserve">Lambda Function </w:t>
+      </w:r>
+      <w:r>
+        <w:t>radio</w:t>
+      </w:r>
+      <w:r>
+        <w:t xml:space="preserve"> </w:t>
       </w:r>
     </w:p>
     <w:p>
       <w:pPr>
         <w:pStyle w:val="ListParagraph"/>
         <w:numPr>
-          <w:ilvl w:val="0"/>
+          <w:ilvl w:val="1"/>
           <w:numId w:val="9"/>
         </w:numPr>
       </w:pPr>
       <w:r>
-        <w:t xml:space="preserve">Type in </w:t>
-      </w:r>
-      <w:r>
-        <w:rPr>
-          <w:b/>
-        </w:rPr>
-        <w:t>filename</w:t>
-      </w:r>
-      <w:r>
-        <w:t xml:space="preserve"> and click the tick button to save.</w:t>
+        <w:t xml:space="preserve">Set </w:t>
+      </w:r>
+      <w:r>
+        <w:rPr>
+          <w:b/>
+        </w:rPr>
+        <w:t xml:space="preserve">us-east-1 </w:t>
+      </w:r>
+      <w:r>
+        <w:t xml:space="preserve">as the </w:t>
+      </w:r>
+      <w:r>
+        <w:t>Lambda Region</w:t>
+      </w:r>
+    </w:p>
+    <w:p>
+      <w:pPr>
+        <w:pStyle w:val="ListParagraph"/>
+        <w:numPr>
+          <w:ilvl w:val="1"/>
+          <w:numId w:val="9"/>
+        </w:numPr>
+      </w:pPr>
+      <w:r>
+        <w:t xml:space="preserve">Type </w:t>
+      </w:r>
+      <w:r>
+        <w:rPr>
+          <w:b/>
+        </w:rPr>
+        <w:t>get-upload-policy</w:t>
+      </w:r>
+      <w:r>
+        <w:t xml:space="preserve"> in Lambda Function textbox</w:t>
+      </w:r>
+    </w:p>
+    <w:p>
+      <w:pPr>
+        <w:pStyle w:val="ListParagraph"/>
+        <w:numPr>
+          <w:ilvl w:val="1"/>
+          <w:numId w:val="9"/>
+        </w:numPr>
+      </w:pPr>
+      <w:r>
+        <w:t xml:space="preserve">Click </w:t>
+      </w:r>
+      <w:r>
+        <w:rPr>
+          <w:b/>
+        </w:rPr>
+        <w:t>Save</w:t>
+      </w:r>
+      <w:r>
+        <w:t>.</w:t>
+      </w:r>
+      <w:r>
+        <w:t xml:space="preserve"> Click </w:t>
+      </w:r>
+      <w:r>
+        <w:rPr>
+          <w:b/>
+        </w:rPr>
+        <w:t xml:space="preserve">OK </w:t>
+      </w:r>
+      <w:r>
+        <w:t>in the dialog box that appears.</w:t>
       </w:r>
     </w:p>
     <w:p>
@@ -2218,11 +1903,14 @@
         <w:ind w:left="768"/>
       </w:pPr>
       <w:r>
+        <w:rPr>
+          <w:noProof/>
+        </w:rPr>
         <w:drawing>
-          <wp:inline distT="0" distB="0" distL="0" distR="0" wp14:anchorId="4676F85C" wp14:editId="596F3F7E">
-            <wp:extent cx="4327374" cy="2174240"/>
-            <wp:effectExtent l="0" t="0" r="0" b="10160"/>
-            <wp:docPr id="13" name="Picture 13"/>
+          <wp:inline distT="0" distB="0" distL="0" distR="0" wp14:anchorId="19CA1485" wp14:editId="083E2D04">
+            <wp:extent cx="4135755" cy="1918862"/>
+            <wp:effectExtent l="0" t="0" r="4445" b="12065"/>
+            <wp:docPr id="8" name="Picture 8"/>
             <wp:cNvGraphicFramePr>
               <a:graphicFrameLocks xmlns:a="http://schemas.openxmlformats.org/drawingml/2006/main" noChangeAspect="1"/>
             </wp:cNvGraphicFramePr>
@@ -2242,7 +1930,7 @@
                   <pic:spPr>
                     <a:xfrm>
                       <a:off x="0" y="0"/>
-                      <a:ext cx="4351687" cy="2186456"/>
+                      <a:ext cx="4154218" cy="1927428"/>
                     </a:xfrm>
                     <a:prstGeom prst="rect">
                       <a:avLst/>
@@ -2254,6 +1942,9 @@
           </wp:inline>
         </w:drawing>
       </w:r>
+      <w:r>
+        <w:t xml:space="preserve"> </w:t>
+      </w:r>
     </w:p>
     <w:p>
       <w:pPr>
@@ -2270,10 +1961,16 @@
         <w:rPr>
           <w:b/>
         </w:rPr>
-        <w:t xml:space="preserve">Method Execution </w:t>
-      </w:r>
-      <w:r>
-        <w:t>to go back to the main Method Execution screen</w:t>
+        <w:t>Actions</w:t>
+      </w:r>
+      <w:r>
+        <w:t xml:space="preserve"> and click </w:t>
+      </w:r>
+      <w:r>
+        <w:rPr>
+          <w:b/>
+        </w:rPr>
+        <w:t>Enable CORS</w:t>
       </w:r>
     </w:p>
     <w:p>
@@ -2291,181 +1988,23 @@
         <w:rPr>
           <w:b/>
         </w:rPr>
-        <w:t>Integration Request</w:t>
-      </w:r>
-    </w:p>
-    <w:p>
-      <w:pPr>
-        <w:pStyle w:val="ListParagraph"/>
-        <w:numPr>
-          <w:ilvl w:val="0"/>
-          <w:numId w:val="9"/>
-        </w:numPr>
-      </w:pPr>
-      <w:r>
-        <w:t xml:space="preserve">Expand </w:t>
-      </w:r>
-      <w:r>
-        <w:rPr>
-          <w:b/>
-        </w:rPr>
-        <w:t>Body Mapping Templates</w:t>
-      </w:r>
-    </w:p>
-    <w:p>
-      <w:pPr>
-        <w:pStyle w:val="ListParagraph"/>
-        <w:numPr>
-          <w:ilvl w:val="0"/>
-          <w:numId w:val="9"/>
-        </w:numPr>
-      </w:pPr>
-      <w:r>
-        <w:t xml:space="preserve">Click </w:t>
-      </w:r>
-      <w:r>
-        <w:rPr>
-          <w:b/>
-        </w:rPr>
-        <w:t>Add mapping template</w:t>
-      </w:r>
-    </w:p>
-    <w:p>
-      <w:pPr>
-        <w:pStyle w:val="ListParagraph"/>
-        <w:numPr>
-          <w:ilvl w:val="0"/>
-          <w:numId w:val="9"/>
-        </w:numPr>
-      </w:pPr>
-      <w:r>
-        <w:t xml:space="preserve">Type in </w:t>
-      </w:r>
-      <w:r>
-        <w:rPr>
-          <w:b/>
-        </w:rPr>
-        <w:t>application/json</w:t>
-      </w:r>
-      <w:r>
-        <w:t xml:space="preserve"> and click the tick button to save</w:t>
-      </w:r>
-    </w:p>
-    <w:p>
-      <w:pPr>
-        <w:pStyle w:val="ListParagraph"/>
-        <w:numPr>
-          <w:ilvl w:val="0"/>
-          <w:numId w:val="9"/>
-        </w:numPr>
-      </w:pPr>
-      <w:r>
-        <w:t xml:space="preserve">Click </w:t>
-      </w:r>
-      <w:r>
-        <w:rPr>
-          <w:b/>
-        </w:rPr>
-        <w:t>Yes, secure this integration</w:t>
-      </w:r>
-    </w:p>
-    <w:p>
-      <w:pPr>
-        <w:pStyle w:val="ListParagraph"/>
-        <w:numPr>
-          <w:ilvl w:val="0"/>
-          <w:numId w:val="9"/>
-        </w:numPr>
-      </w:pPr>
-      <w:r>
-        <w:t xml:space="preserve">In the template </w:t>
-      </w:r>
-      <w:r>
-        <w:t xml:space="preserve">section </w:t>
-      </w:r>
-      <w:r>
-        <w:t>type in</w:t>
-      </w:r>
-      <w:r>
-        <w:t xml:space="preserve"> the following:</w:t>
-      </w:r>
-    </w:p>
-    <w:p>
-      <w:pPr>
-        <w:pStyle w:val="Quote"/>
-        <w:spacing w:before="0" w:after="0" w:line="240" w:lineRule="auto"/>
+        <w:t>Enable CORS and replace existing CORS headers</w:t>
+      </w:r>
+    </w:p>
+    <w:p>
+      <w:pPr>
+        <w:pStyle w:val="ListParagraph"/>
         <w:ind w:left="768"/>
-        <w:rPr>
-          <w:i w:val="0"/>
-        </w:rPr>
-      </w:pPr>
-      <w:r>
-        <w:rPr>
-          <w:i w:val="0"/>
-        </w:rPr>
-        <w:t>{</w:t>
-      </w:r>
-    </w:p>
-    <w:p>
-      <w:pPr>
-        <w:pStyle w:val="Quote"/>
-        <w:spacing w:before="0" w:after="0" w:line="240" w:lineRule="auto"/>
-        <w:ind w:left="768"/>
-        <w:rPr>
-          <w:i w:val="0"/>
-        </w:rPr>
-      </w:pPr>
-      <w:r>
-        <w:rPr>
-          <w:i w:val="0"/>
-        </w:rPr>
-        <w:t xml:space="preserve">    "filename" : "$input.params('filename')"</w:t>
-      </w:r>
-    </w:p>
-    <w:p>
-      <w:pPr>
-        <w:pStyle w:val="Quote"/>
-        <w:spacing w:before="0" w:after="0" w:line="240" w:lineRule="auto"/>
-        <w:ind w:left="768"/>
-      </w:pPr>
-      <w:r>
-        <w:rPr>
-          <w:i w:val="0"/>
-        </w:rPr>
-        <w:t>}</w:t>
-      </w:r>
-    </w:p>
-    <w:p>
-      <w:pPr>
-        <w:pStyle w:val="ListParagraph"/>
-        <w:numPr>
-          <w:ilvl w:val="0"/>
-          <w:numId w:val="10"/>
-        </w:numPr>
-      </w:pPr>
-      <w:r>
-        <w:t xml:space="preserve">Click </w:t>
-      </w:r>
-      <w:r>
-        <w:rPr>
-          <w:b/>
-        </w:rPr>
-        <w:t>Save</w:t>
-      </w:r>
-    </w:p>
-    <w:p>
-      <w:pPr>
-        <w:pStyle w:val="ListParagraph"/>
-      </w:pPr>
-      <w:r>
-        <w:rPr>
-          <w:b/>
+      </w:pPr>
+      <w:r>
+        <w:rPr>
+          <w:noProof/>
         </w:rPr>
         <w:drawing>
-          <wp:inline distT="0" distB="0" distL="0" distR="0" wp14:anchorId="3697B841" wp14:editId="061794D8">
-            <wp:extent cx="4280535" cy="2717333"/>
-            <wp:effectExtent l="0" t="0" r="12065" b="635"/>
-            <wp:docPr id="14" name="Picture 14"/>
+          <wp:inline distT="0" distB="0" distL="0" distR="0" wp14:anchorId="7E1016AC" wp14:editId="0E537E96">
+            <wp:extent cx="4321687" cy="2250440"/>
+            <wp:effectExtent l="0" t="0" r="0" b="10160"/>
+            <wp:docPr id="12" name="Picture 12"/>
             <wp:cNvGraphicFramePr>
               <a:graphicFrameLocks xmlns:a="http://schemas.openxmlformats.org/drawingml/2006/main" noChangeAspect="1"/>
             </wp:cNvGraphicFramePr>
@@ -2485,7 +2024,7 @@
                   <pic:spPr>
                     <a:xfrm>
                       <a:off x="0" y="0"/>
-                      <a:ext cx="4298174" cy="2728531"/>
+                      <a:ext cx="4337796" cy="2258828"/>
                     </a:xfrm>
                     <a:prstGeom prst="rect">
                       <a:avLst/>
@@ -2500,119 +2039,208 @@
     </w:p>
     <w:p>
       <w:pPr>
+        <w:pStyle w:val="ListParagraph"/>
+        <w:numPr>
+          <w:ilvl w:val="0"/>
+          <w:numId w:val="9"/>
+        </w:numPr>
+      </w:pPr>
+      <w:r>
+        <w:t xml:space="preserve">Click </w:t>
+      </w:r>
+      <w:r>
+        <w:rPr>
+          <w:b/>
+        </w:rPr>
+        <w:t>Yes, replace existing values</w:t>
+      </w:r>
+    </w:p>
+    <w:p>
+      <w:pPr>
         <w:pStyle w:val="Heading2"/>
       </w:pPr>
       <w:r>
-        <w:t>Testing</w:t>
-      </w:r>
-    </w:p>
-    <w:p>
-      <w:r>
-        <w:t xml:space="preserve">Now we are ready to test </w:t>
-      </w:r>
-      <w:r>
-        <w:t>our upload functionality</w:t>
-      </w:r>
-      <w:r>
-        <w:t xml:space="preserve"> via the website.</w:t>
-      </w:r>
-      <w:r>
-        <w:t xml:space="preserve"> </w:t>
-      </w:r>
-    </w:p>
-    <w:p>
-      <w:r>
-        <w:t>Open a terminal / command-prompt and navigate to the following folder</w:t>
-      </w:r>
-      <w:r>
-        <w:t>:</w:t>
-      </w:r>
-    </w:p>
-    <w:p>
-      <w:pPr>
-        <w:pStyle w:val="Quote"/>
-        <w:ind w:left="720"/>
-      </w:pPr>
-      <w:r>
-        <w:t>lesson-4/</w:t>
-      </w:r>
-      <w:r>
-        <w:t>website</w:t>
-      </w:r>
-    </w:p>
-    <w:p>
-      <w:r>
-        <w:t xml:space="preserve">Run the following command to make sure that required </w:t>
-      </w:r>
-      <w:r>
-        <w:t>npm</w:t>
-      </w:r>
-      <w:r>
-        <w:t xml:space="preserve"> components are installed</w:t>
-      </w:r>
-      <w:r>
-        <w:t>:</w:t>
-      </w:r>
-    </w:p>
-    <w:p>
-      <w:pPr>
-        <w:pStyle w:val="Quote"/>
-        <w:ind w:left="720"/>
-      </w:pPr>
-      <w:r>
-        <w:t>npm install</w:t>
-      </w:r>
-    </w:p>
-    <w:p>
-      <w:r>
-        <w:t xml:space="preserve">Run the following command to </w:t>
-      </w:r>
-      <w:r>
-        <w:t>start the website</w:t>
-      </w:r>
-      <w:r>
-        <w:t>:</w:t>
-      </w:r>
-    </w:p>
-    <w:p>
-      <w:pPr>
-        <w:pStyle w:val="Quote"/>
-        <w:ind w:left="720"/>
-      </w:pPr>
-      <w:r>
-        <w:t xml:space="preserve">npm </w:t>
-      </w:r>
-      <w:r>
-        <w:t>start</w:t>
-      </w:r>
-    </w:p>
-    <w:p>
-      <w:r>
-        <w:t xml:space="preserve">Open the website and sign in. </w:t>
-      </w:r>
-      <w:r>
-        <w:t xml:space="preserve">Click on the </w:t>
-      </w:r>
-      <w:r>
-        <w:rPr>
-          <w:b/>
-        </w:rPr>
-        <w:t>plus</w:t>
-      </w:r>
-      <w:r>
-        <w:t xml:space="preserve"> button to upload a movie file. </w:t>
-      </w:r>
-      <w:r>
-        <w:t>You will see a progress bar while the upload takes place.</w:t>
-      </w:r>
-    </w:p>
-    <w:p>
-      <w:r>
+        <w:t>API Gateway</w:t>
+      </w:r>
+      <w:r>
+        <w:t xml:space="preserve"> Mapping </w:t>
+      </w:r>
+      <w:r>
+        <w:t>and Security</w:t>
+      </w:r>
+    </w:p>
+    <w:p>
+      <w:r>
+        <w:t>There</w:t>
+      </w:r>
+      <w:r>
+        <w:t xml:space="preserve"> are two more </w:t>
+      </w:r>
+      <w:r>
+        <w:t>thing</w:t>
+      </w:r>
+      <w:r>
+        <w:t>s</w:t>
+      </w:r>
+      <w:r>
+        <w:t xml:space="preserve"> we need to do in the API Gateway. </w:t>
+      </w:r>
+      <w:r>
+        <w:t>We are going to pass a query string parameter in our request. This parameter will contain the filename of the file which we need to upload. We need to create mapping in the API Gateway to correctly pass this information in to a Lambda function. Finally, we need to enable a custom authorizer so that only authenticated users can invoke our function.</w:t>
+      </w:r>
+    </w:p>
+    <w:p>
+      <w:pPr>
+        <w:pStyle w:val="ListParagraph"/>
+        <w:numPr>
+          <w:ilvl w:val="0"/>
+          <w:numId w:val="9"/>
+        </w:numPr>
+      </w:pPr>
+      <w:r>
+        <w:t xml:space="preserve">In the </w:t>
+      </w:r>
+      <w:r>
+        <w:t>API Gateway</w:t>
+      </w:r>
+      <w:r>
+        <w:t xml:space="preserve"> click on </w:t>
+      </w:r>
+      <w:r>
+        <w:rPr>
+          <w:b/>
+        </w:rPr>
+        <w:t>24-hour-video</w:t>
+      </w:r>
+      <w:r>
+        <w:t xml:space="preserve"> under </w:t>
+      </w:r>
+      <w:r>
+        <w:rPr>
+          <w:b/>
+        </w:rPr>
+        <w:t>APIs</w:t>
+      </w:r>
+    </w:p>
+    <w:p>
+      <w:pPr>
+        <w:pStyle w:val="ListParagraph"/>
+        <w:numPr>
+          <w:ilvl w:val="0"/>
+          <w:numId w:val="9"/>
+        </w:numPr>
+      </w:pPr>
+      <w:r>
+        <w:t xml:space="preserve">Click </w:t>
+      </w:r>
+      <w:r>
+        <w:rPr>
+          <w:b/>
+        </w:rPr>
+        <w:t xml:space="preserve">GET </w:t>
+      </w:r>
+      <w:r>
+        <w:t xml:space="preserve">under </w:t>
+      </w:r>
+      <w:r>
+        <w:rPr>
+          <w:b/>
+        </w:rPr>
+        <w:t xml:space="preserve">/s3-policy-document </w:t>
+      </w:r>
+      <w:r>
+        <w:t>in Resources</w:t>
+      </w:r>
+    </w:p>
+    <w:p>
+      <w:pPr>
+        <w:pStyle w:val="ListParagraph"/>
+        <w:numPr>
+          <w:ilvl w:val="0"/>
+          <w:numId w:val="9"/>
+        </w:numPr>
+      </w:pPr>
+      <w:r>
+        <w:t xml:space="preserve">Click </w:t>
+      </w:r>
+      <w:r>
+        <w:rPr>
+          <w:b/>
+        </w:rPr>
+        <w:t>Method Request</w:t>
+      </w:r>
+    </w:p>
+    <w:p>
+      <w:pPr>
+        <w:pStyle w:val="ListParagraph"/>
+        <w:numPr>
+          <w:ilvl w:val="0"/>
+          <w:numId w:val="9"/>
+        </w:numPr>
+      </w:pPr>
+      <w:r>
+        <w:t xml:space="preserve">Expand </w:t>
+      </w:r>
+      <w:r>
+        <w:rPr>
+          <w:b/>
+        </w:rPr>
+        <w:t>URL Query String Parameters</w:t>
+      </w:r>
+    </w:p>
+    <w:p>
+      <w:pPr>
+        <w:pStyle w:val="ListParagraph"/>
+        <w:numPr>
+          <w:ilvl w:val="0"/>
+          <w:numId w:val="9"/>
+        </w:numPr>
+      </w:pPr>
+      <w:r>
+        <w:t xml:space="preserve">Click </w:t>
+      </w:r>
+      <w:r>
+        <w:rPr>
+          <w:b/>
+        </w:rPr>
+        <w:t>Add query string</w:t>
+      </w:r>
+    </w:p>
+    <w:p>
+      <w:pPr>
+        <w:pStyle w:val="ListParagraph"/>
+        <w:numPr>
+          <w:ilvl w:val="0"/>
+          <w:numId w:val="9"/>
+        </w:numPr>
+      </w:pPr>
+      <w:r>
+        <w:t xml:space="preserve">Type in </w:t>
+      </w:r>
+      <w:r>
+        <w:rPr>
+          <w:b/>
+        </w:rPr>
+        <w:t>filename</w:t>
+      </w:r>
+      <w:r>
+        <w:t xml:space="preserve"> and click the tick button to save.</w:t>
+      </w:r>
+    </w:p>
+    <w:p>
+      <w:pPr>
+        <w:pStyle w:val="ListParagraph"/>
+        <w:ind w:left="768"/>
+      </w:pPr>
+      <w:r>
+        <w:rPr>
+          <w:noProof/>
+        </w:rPr>
         <w:drawing>
-          <wp:inline distT="0" distB="0" distL="0" distR="0" wp14:anchorId="619D3404" wp14:editId="6410D031">
-            <wp:extent cx="5727700" cy="1511300"/>
-            <wp:effectExtent l="0" t="0" r="12700" b="12700"/>
-            <wp:docPr id="15" name="Picture 15"/>
+          <wp:inline distT="0" distB="0" distL="0" distR="0" wp14:anchorId="4676F85C" wp14:editId="596F3F7E">
+            <wp:extent cx="4327374" cy="2174240"/>
+            <wp:effectExtent l="0" t="0" r="0" b="10160"/>
+            <wp:docPr id="13" name="Picture 13"/>
             <wp:cNvGraphicFramePr>
               <a:graphicFrameLocks xmlns:a="http://schemas.openxmlformats.org/drawingml/2006/main" noChangeAspect="1"/>
             </wp:cNvGraphicFramePr>
@@ -2632,6 +2260,391 @@
                   <pic:spPr>
                     <a:xfrm>
                       <a:off x="0" y="0"/>
+                      <a:ext cx="4351687" cy="2186456"/>
+                    </a:xfrm>
+                    <a:prstGeom prst="rect">
+                      <a:avLst/>
+                    </a:prstGeom>
+                  </pic:spPr>
+                </pic:pic>
+              </a:graphicData>
+            </a:graphic>
+          </wp:inline>
+        </w:drawing>
+      </w:r>
+    </w:p>
+    <w:p>
+      <w:pPr>
+        <w:pStyle w:val="ListParagraph"/>
+        <w:numPr>
+          <w:ilvl w:val="0"/>
+          <w:numId w:val="9"/>
+        </w:numPr>
+      </w:pPr>
+      <w:r>
+        <w:t xml:space="preserve">Click </w:t>
+      </w:r>
+      <w:r>
+        <w:rPr>
+          <w:b/>
+        </w:rPr>
+        <w:t xml:space="preserve">Method Execution </w:t>
+      </w:r>
+      <w:r>
+        <w:t>to go back to the main Method Execution screen</w:t>
+      </w:r>
+    </w:p>
+    <w:p>
+      <w:pPr>
+        <w:pStyle w:val="ListParagraph"/>
+        <w:numPr>
+          <w:ilvl w:val="0"/>
+          <w:numId w:val="9"/>
+        </w:numPr>
+      </w:pPr>
+      <w:r>
+        <w:t xml:space="preserve">Click </w:t>
+      </w:r>
+      <w:r>
+        <w:rPr>
+          <w:b/>
+        </w:rPr>
+        <w:t>Integration Request</w:t>
+      </w:r>
+    </w:p>
+    <w:p>
+      <w:pPr>
+        <w:pStyle w:val="ListParagraph"/>
+        <w:numPr>
+          <w:ilvl w:val="0"/>
+          <w:numId w:val="9"/>
+        </w:numPr>
+      </w:pPr>
+      <w:r>
+        <w:t xml:space="preserve">Expand </w:t>
+      </w:r>
+      <w:r>
+        <w:rPr>
+          <w:b/>
+        </w:rPr>
+        <w:t>Body Mapping Templates</w:t>
+      </w:r>
+    </w:p>
+    <w:p>
+      <w:pPr>
+        <w:pStyle w:val="ListParagraph"/>
+        <w:numPr>
+          <w:ilvl w:val="0"/>
+          <w:numId w:val="9"/>
+        </w:numPr>
+      </w:pPr>
+      <w:r>
+        <w:t xml:space="preserve">Click </w:t>
+      </w:r>
+      <w:r>
+        <w:rPr>
+          <w:b/>
+        </w:rPr>
+        <w:t>Add mapping template</w:t>
+      </w:r>
+    </w:p>
+    <w:p>
+      <w:pPr>
+        <w:pStyle w:val="ListParagraph"/>
+        <w:numPr>
+          <w:ilvl w:val="0"/>
+          <w:numId w:val="9"/>
+        </w:numPr>
+      </w:pPr>
+      <w:r>
+        <w:t xml:space="preserve">Type in </w:t>
+      </w:r>
+      <w:r>
+        <w:rPr>
+          <w:b/>
+        </w:rPr>
+        <w:t>application/json</w:t>
+      </w:r>
+      <w:r>
+        <w:t xml:space="preserve"> and click the tick button to save</w:t>
+      </w:r>
+    </w:p>
+    <w:p>
+      <w:pPr>
+        <w:pStyle w:val="ListParagraph"/>
+        <w:numPr>
+          <w:ilvl w:val="0"/>
+          <w:numId w:val="9"/>
+        </w:numPr>
+      </w:pPr>
+      <w:r>
+        <w:t xml:space="preserve">Click </w:t>
+      </w:r>
+      <w:r>
+        <w:rPr>
+          <w:b/>
+        </w:rPr>
+        <w:t>Yes, secure this integration</w:t>
+      </w:r>
+    </w:p>
+    <w:p>
+      <w:pPr>
+        <w:pStyle w:val="ListParagraph"/>
+        <w:numPr>
+          <w:ilvl w:val="0"/>
+          <w:numId w:val="9"/>
+        </w:numPr>
+      </w:pPr>
+      <w:r>
+        <w:t xml:space="preserve">In the template </w:t>
+      </w:r>
+      <w:r>
+        <w:t xml:space="preserve">section </w:t>
+      </w:r>
+      <w:r>
+        <w:t>type in</w:t>
+      </w:r>
+      <w:r>
+        <w:t xml:space="preserve"> the following:</w:t>
+      </w:r>
+    </w:p>
+    <w:p>
+      <w:pPr>
+        <w:pStyle w:val="Quote"/>
+        <w:spacing w:before="0" w:after="0" w:line="240" w:lineRule="auto"/>
+        <w:ind w:left="768"/>
+        <w:rPr>
+          <w:i w:val="0"/>
+        </w:rPr>
+      </w:pPr>
+      <w:r>
+        <w:rPr>
+          <w:i w:val="0"/>
+        </w:rPr>
+        <w:t>{</w:t>
+      </w:r>
+    </w:p>
+    <w:p>
+      <w:pPr>
+        <w:pStyle w:val="Quote"/>
+        <w:spacing w:before="0" w:after="0" w:line="240" w:lineRule="auto"/>
+        <w:ind w:left="768"/>
+        <w:rPr>
+          <w:i w:val="0"/>
+        </w:rPr>
+      </w:pPr>
+      <w:r>
+        <w:rPr>
+          <w:i w:val="0"/>
+        </w:rPr>
+        <w:t xml:space="preserve">    "filename" : "$input.params('filename')"</w:t>
+      </w:r>
+    </w:p>
+    <w:p>
+      <w:pPr>
+        <w:pStyle w:val="Quote"/>
+        <w:spacing w:before="0" w:after="0" w:line="240" w:lineRule="auto"/>
+        <w:ind w:left="768"/>
+      </w:pPr>
+      <w:r>
+        <w:rPr>
+          <w:i w:val="0"/>
+        </w:rPr>
+        <w:t>}</w:t>
+      </w:r>
+    </w:p>
+    <w:p>
+      <w:pPr>
+        <w:pStyle w:val="ListParagraph"/>
+        <w:numPr>
+          <w:ilvl w:val="0"/>
+          <w:numId w:val="10"/>
+        </w:numPr>
+      </w:pPr>
+      <w:r>
+        <w:t xml:space="preserve">Click </w:t>
+      </w:r>
+      <w:r>
+        <w:rPr>
+          <w:b/>
+        </w:rPr>
+        <w:t>Save</w:t>
+      </w:r>
+    </w:p>
+    <w:p>
+      <w:pPr>
+        <w:pStyle w:val="ListParagraph"/>
+      </w:pPr>
+      <w:r>
+        <w:rPr>
+          <w:b/>
+          <w:noProof/>
+        </w:rPr>
+        <w:drawing>
+          <wp:inline distT="0" distB="0" distL="0" distR="0" wp14:anchorId="3697B841" wp14:editId="061794D8">
+            <wp:extent cx="4280535" cy="2717333"/>
+            <wp:effectExtent l="0" t="0" r="12065" b="635"/>
+            <wp:docPr id="14" name="Picture 14"/>
+            <wp:cNvGraphicFramePr>
+              <a:graphicFrameLocks xmlns:a="http://schemas.openxmlformats.org/drawingml/2006/main" noChangeAspect="1"/>
+            </wp:cNvGraphicFramePr>
+            <a:graphic xmlns:a="http://schemas.openxmlformats.org/drawingml/2006/main">
+              <a:graphicData uri="http://schemas.openxmlformats.org/drawingml/2006/picture">
+                <pic:pic xmlns:pic="http://schemas.openxmlformats.org/drawingml/2006/picture">
+                  <pic:nvPicPr>
+                    <pic:cNvPr id="1" name=""/>
+                    <pic:cNvPicPr/>
+                  </pic:nvPicPr>
+                  <pic:blipFill>
+                    <a:blip r:embed="rId13"/>
+                    <a:stretch>
+                      <a:fillRect/>
+                    </a:stretch>
+                  </pic:blipFill>
+                  <pic:spPr>
+                    <a:xfrm>
+                      <a:off x="0" y="0"/>
+                      <a:ext cx="4298174" cy="2728531"/>
+                    </a:xfrm>
+                    <a:prstGeom prst="rect">
+                      <a:avLst/>
+                    </a:prstGeom>
+                  </pic:spPr>
+                </pic:pic>
+              </a:graphicData>
+            </a:graphic>
+          </wp:inline>
+        </w:drawing>
+      </w:r>
+    </w:p>
+    <w:p>
+      <w:pPr>
+        <w:pStyle w:val="Heading2"/>
+      </w:pPr>
+      <w:r>
+        <w:t>Testing</w:t>
+      </w:r>
+    </w:p>
+    <w:p>
+      <w:r>
+        <w:t xml:space="preserve">Now we are ready to test </w:t>
+      </w:r>
+      <w:r>
+        <w:t>our upload functionality</w:t>
+      </w:r>
+      <w:r>
+        <w:t xml:space="preserve"> via the website.</w:t>
+      </w:r>
+      <w:r>
+        <w:t xml:space="preserve"> </w:t>
+      </w:r>
+    </w:p>
+    <w:p>
+      <w:r>
+        <w:t>Open a terminal / command-prompt and navigate to the following folder:</w:t>
+      </w:r>
+    </w:p>
+    <w:p>
+      <w:pPr>
+        <w:pStyle w:val="Quote"/>
+        <w:ind w:left="720"/>
+      </w:pPr>
+      <w:r>
+        <w:t>lesson-4/website</w:t>
+      </w:r>
+    </w:p>
+    <w:p>
+      <w:r>
+        <w:t xml:space="preserve">Run the following command to make sure that required </w:t>
+      </w:r>
+      <w:r>
+        <w:t>npm</w:t>
+      </w:r>
+      <w:r>
+        <w:t xml:space="preserve"> components are installed:</w:t>
+      </w:r>
+    </w:p>
+    <w:p>
+      <w:pPr>
+        <w:pStyle w:val="Quote"/>
+        <w:ind w:left="720"/>
+      </w:pPr>
+      <w:r>
+        <w:t>npm install</w:t>
+      </w:r>
+    </w:p>
+    <w:p>
+      <w:r>
+        <w:t xml:space="preserve">Run the following command to </w:t>
+      </w:r>
+      <w:r>
+        <w:t>start the website</w:t>
+      </w:r>
+      <w:r>
+        <w:t>:</w:t>
+      </w:r>
+    </w:p>
+    <w:p>
+      <w:pPr>
+        <w:pStyle w:val="Quote"/>
+        <w:ind w:left="720"/>
+      </w:pPr>
+      <w:r>
+        <w:t xml:space="preserve">npm </w:t>
+      </w:r>
+      <w:r>
+        <w:t>start</w:t>
+      </w:r>
+    </w:p>
+    <w:p>
+      <w:r>
+        <w:t xml:space="preserve">Open the website and sign in. </w:t>
+      </w:r>
+      <w:r>
+        <w:t xml:space="preserve">Click on the </w:t>
+      </w:r>
+      <w:r>
+        <w:rPr>
+          <w:b/>
+        </w:rPr>
+        <w:t>plus</w:t>
+      </w:r>
+      <w:r>
+        <w:t xml:space="preserve"> button to upload a movie file. </w:t>
+      </w:r>
+      <w:r>
+        <w:t>You will see a progress bar while the upload takes place.</w:t>
+      </w:r>
+    </w:p>
+    <w:p>
+      <w:r>
+        <w:rPr>
+          <w:noProof/>
+        </w:rPr>
+        <w:drawing>
+          <wp:inline distT="0" distB="0" distL="0" distR="0" wp14:anchorId="619D3404" wp14:editId="6410D031">
+            <wp:extent cx="5727700" cy="1511300"/>
+            <wp:effectExtent l="0" t="0" r="12700" b="12700"/>
+            <wp:docPr id="15" name="Picture 15"/>
+            <wp:cNvGraphicFramePr>
+              <a:graphicFrameLocks xmlns:a="http://schemas.openxmlformats.org/drawingml/2006/main" noChangeAspect="1"/>
+            </wp:cNvGraphicFramePr>
+            <a:graphic xmlns:a="http://schemas.openxmlformats.org/drawingml/2006/main">
+              <a:graphicData uri="http://schemas.openxmlformats.org/drawingml/2006/picture">
+                <pic:pic xmlns:pic="http://schemas.openxmlformats.org/drawingml/2006/picture">
+                  <pic:nvPicPr>
+                    <pic:cNvPr id="1" name=""/>
+                    <pic:cNvPicPr/>
+                  </pic:nvPicPr>
+                  <pic:blipFill>
+                    <a:blip r:embed="rId14"/>
+                    <a:stretch>
+                      <a:fillRect/>
+                    </a:stretch>
+                  </pic:blipFill>
+                  <pic:spPr>
+                    <a:xfrm>
+                      <a:off x="0" y="0"/>
                       <a:ext cx="5727700" cy="1511300"/>
                     </a:xfrm>
                     <a:prstGeom prst="rect">
@@ -2762,6 +2775,12 @@
       </w:pPr>
     </w:p>
     <w:sectPr>
+      <w:headerReference w:type="even" r:id="rId15"/>
+      <w:headerReference w:type="default" r:id="rId16"/>
+      <w:footerReference w:type="even" r:id="rId17"/>
+      <w:footerReference w:type="default" r:id="rId18"/>
+      <w:headerReference w:type="first" r:id="rId19"/>
+      <w:footerReference w:type="first" r:id="rId20"/>
       <w:pgSz w:w="11900" w:h="16840"/>
       <w:pgMar w:top="1440" w:right="1440" w:bottom="1440" w:left="1440" w:header="708" w:footer="708" w:gutter="0"/>
       <w:cols w:space="708"/>
@@ -2769,6 +2788,224 @@
     </w:sectPr>
   </w:body>
 </w:document>
+</file>
+
+<file path=word/endnotes.xml><?xml version="1.0" encoding="utf-8"?>
+<w:endnotes xmlns:wpc="http://schemas.microsoft.com/office/word/2010/wordprocessingCanvas" xmlns:mo="http://schemas.microsoft.com/office/mac/office/2008/main" xmlns:mc="http://schemas.openxmlformats.org/markup-compatibility/2006" xmlns:mv="urn:schemas-microsoft-com:mac:vml" xmlns:o="urn:schemas-microsoft-com:office:office" xmlns:r="http://schemas.openxmlformats.org/officeDocument/2006/relationships" xmlns:m="http://schemas.openxmlformats.org/officeDocument/2006/math" xmlns:v="urn:schemas-microsoft-com:vml" xmlns:wp14="http://schemas.microsoft.com/office/word/2010/wordprocessingDrawing" xmlns:wp="http://schemas.openxmlformats.org/drawingml/2006/wordprocessingDrawing" xmlns:w10="urn:schemas-microsoft-com:office:word" xmlns:w="http://schemas.openxmlformats.org/wordprocessingml/2006/main" xmlns:w14="http://schemas.microsoft.com/office/word/2010/wordml" xmlns:w15="http://schemas.microsoft.com/office/word/2012/wordml" xmlns:wpg="http://schemas.microsoft.com/office/word/2010/wordprocessingGroup" xmlns:wpi="http://schemas.microsoft.com/office/word/2010/wordprocessingInk" xmlns:wne="http://schemas.microsoft.com/office/word/2006/wordml" xmlns:wps="http://schemas.microsoft.com/office/word/2010/wordprocessingShape" mc:Ignorable="w14 w15 wp14">
+  <w:endnote w:type="separator" w:id="-1">
+    <w:p>
+      <w:pPr>
+        <w:spacing w:before="0" w:after="0" w:line="240" w:lineRule="auto"/>
+      </w:pPr>
+      <w:r>
+        <w:separator/>
+      </w:r>
+    </w:p>
+  </w:endnote>
+  <w:endnote w:type="continuationSeparator" w:id="0">
+    <w:p>
+      <w:pPr>
+        <w:spacing w:before="0" w:after="0" w:line="240" w:lineRule="auto"/>
+      </w:pPr>
+      <w:r>
+        <w:continuationSeparator/>
+      </w:r>
+    </w:p>
+  </w:endnote>
+</w:endnotes>
+</file>
+
+<file path=word/footer1.xml><?xml version="1.0" encoding="utf-8"?>
+<w:ftr xmlns:wpc="http://schemas.microsoft.com/office/word/2010/wordprocessingCanvas" xmlns:mo="http://schemas.microsoft.com/office/mac/office/2008/main" xmlns:mc="http://schemas.openxmlformats.org/markup-compatibility/2006" xmlns:mv="urn:schemas-microsoft-com:mac:vml" xmlns:o="urn:schemas-microsoft-com:office:office" xmlns:r="http://schemas.openxmlformats.org/officeDocument/2006/relationships" xmlns:m="http://schemas.openxmlformats.org/officeDocument/2006/math" xmlns:v="urn:schemas-microsoft-com:vml" xmlns:wp14="http://schemas.microsoft.com/office/word/2010/wordprocessingDrawing" xmlns:wp="http://schemas.openxmlformats.org/drawingml/2006/wordprocessingDrawing" xmlns:w10="urn:schemas-microsoft-com:office:word" xmlns:w="http://schemas.openxmlformats.org/wordprocessingml/2006/main" xmlns:w14="http://schemas.microsoft.com/office/word/2010/wordml" xmlns:w15="http://schemas.microsoft.com/office/word/2012/wordml" xmlns:wpg="http://schemas.microsoft.com/office/word/2010/wordprocessingGroup" xmlns:wpi="http://schemas.microsoft.com/office/word/2010/wordprocessingInk" xmlns:wne="http://schemas.microsoft.com/office/word/2006/wordml" xmlns:wps="http://schemas.microsoft.com/office/word/2010/wordprocessingShape" mc:Ignorable="w14 w15 wp14 mv">
+  <w:p>
+    <w:pPr>
+      <w:pStyle w:val="Footer"/>
+    </w:pPr>
+  </w:p>
+</w:ftr>
+</file>
+
+<file path=word/footer2.xml><?xml version="1.0" encoding="utf-8"?>
+<w:ftr xmlns:wpc="http://schemas.microsoft.com/office/word/2010/wordprocessingCanvas" xmlns:mo="http://schemas.microsoft.com/office/mac/office/2008/main" xmlns:mc="http://schemas.openxmlformats.org/markup-compatibility/2006" xmlns:mv="urn:schemas-microsoft-com:mac:vml" xmlns:o="urn:schemas-microsoft-com:office:office" xmlns:r="http://schemas.openxmlformats.org/officeDocument/2006/relationships" xmlns:m="http://schemas.openxmlformats.org/officeDocument/2006/math" xmlns:v="urn:schemas-microsoft-com:vml" xmlns:wp14="http://schemas.microsoft.com/office/word/2010/wordprocessingDrawing" xmlns:wp="http://schemas.openxmlformats.org/drawingml/2006/wordprocessingDrawing" xmlns:w10="urn:schemas-microsoft-com:office:word" xmlns:w="http://schemas.openxmlformats.org/wordprocessingml/2006/main" xmlns:w14="http://schemas.microsoft.com/office/word/2010/wordml" xmlns:w15="http://schemas.microsoft.com/office/word/2012/wordml" xmlns:wpg="http://schemas.microsoft.com/office/word/2010/wordprocessingGroup" xmlns:wpi="http://schemas.microsoft.com/office/word/2010/wordprocessingInk" xmlns:wne="http://schemas.microsoft.com/office/word/2006/wordml" xmlns:wps="http://schemas.microsoft.com/office/word/2010/wordprocessingShape" mc:Ignorable="w14 w15 wp14 mv">
+  <w:p>
+    <w:pPr>
+      <w:pStyle w:val="Footer"/>
+    </w:pPr>
+  </w:p>
+</w:ftr>
+</file>
+
+<file path=word/footer3.xml><?xml version="1.0" encoding="utf-8"?>
+<w:ftr xmlns:wpc="http://schemas.microsoft.com/office/word/2010/wordprocessingCanvas" xmlns:mo="http://schemas.microsoft.com/office/mac/office/2008/main" xmlns:mc="http://schemas.openxmlformats.org/markup-compatibility/2006" xmlns:mv="urn:schemas-microsoft-com:mac:vml" xmlns:o="urn:schemas-microsoft-com:office:office" xmlns:r="http://schemas.openxmlformats.org/officeDocument/2006/relationships" xmlns:m="http://schemas.openxmlformats.org/officeDocument/2006/math" xmlns:v="urn:schemas-microsoft-com:vml" xmlns:wp14="http://schemas.microsoft.com/office/word/2010/wordprocessingDrawing" xmlns:wp="http://schemas.openxmlformats.org/drawingml/2006/wordprocessingDrawing" xmlns:w10="urn:schemas-microsoft-com:office:word" xmlns:w="http://schemas.openxmlformats.org/wordprocessingml/2006/main" xmlns:w14="http://schemas.microsoft.com/office/word/2010/wordml" xmlns:w15="http://schemas.microsoft.com/office/word/2012/wordml" xmlns:wpg="http://schemas.microsoft.com/office/word/2010/wordprocessingGroup" xmlns:wpi="http://schemas.microsoft.com/office/word/2010/wordprocessingInk" xmlns:wne="http://schemas.microsoft.com/office/word/2006/wordml" xmlns:wps="http://schemas.microsoft.com/office/word/2010/wordprocessingShape" mc:Ignorable="w14 w15 wp14 mv">
+  <w:p>
+    <w:pPr>
+      <w:pStyle w:val="Footer"/>
+    </w:pPr>
+  </w:p>
+</w:ftr>
+</file>
+
+<file path=word/footnotes.xml><?xml version="1.0" encoding="utf-8"?>
+<w:footnotes xmlns:wpc="http://schemas.microsoft.com/office/word/2010/wordprocessingCanvas" xmlns:mo="http://schemas.microsoft.com/office/mac/office/2008/main" xmlns:mc="http://schemas.openxmlformats.org/markup-compatibility/2006" xmlns:mv="urn:schemas-microsoft-com:mac:vml" xmlns:o="urn:schemas-microsoft-com:office:office" xmlns:r="http://schemas.openxmlformats.org/officeDocument/2006/relationships" xmlns:m="http://schemas.openxmlformats.org/officeDocument/2006/math" xmlns:v="urn:schemas-microsoft-com:vml" xmlns:wp14="http://schemas.microsoft.com/office/word/2010/wordprocessingDrawing" xmlns:wp="http://schemas.openxmlformats.org/drawingml/2006/wordprocessingDrawing" xmlns:w10="urn:schemas-microsoft-com:office:word" xmlns:w="http://schemas.openxmlformats.org/wordprocessingml/2006/main" xmlns:w14="http://schemas.microsoft.com/office/word/2010/wordml" xmlns:w15="http://schemas.microsoft.com/office/word/2012/wordml" xmlns:wpg="http://schemas.microsoft.com/office/word/2010/wordprocessingGroup" xmlns:wpi="http://schemas.microsoft.com/office/word/2010/wordprocessingInk" xmlns:wne="http://schemas.microsoft.com/office/word/2006/wordml" xmlns:wps="http://schemas.microsoft.com/office/word/2010/wordprocessingShape" mc:Ignorable="w14 w15 wp14">
+  <w:footnote w:type="separator" w:id="-1">
+    <w:p>
+      <w:pPr>
+        <w:spacing w:before="0" w:after="0" w:line="240" w:lineRule="auto"/>
+      </w:pPr>
+      <w:r>
+        <w:separator/>
+      </w:r>
+    </w:p>
+  </w:footnote>
+  <w:footnote w:type="continuationSeparator" w:id="0">
+    <w:p>
+      <w:pPr>
+        <w:spacing w:before="0" w:after="0" w:line="240" w:lineRule="auto"/>
+      </w:pPr>
+      <w:r>
+        <w:continuationSeparator/>
+      </w:r>
+    </w:p>
+  </w:footnote>
+</w:footnotes>
+</file>
+
+<file path=word/header1.xml><?xml version="1.0" encoding="utf-8"?>
+<w:hdr xmlns:wpc="http://schemas.microsoft.com/office/word/2010/wordprocessingCanvas" xmlns:mo="http://schemas.microsoft.com/office/mac/office/2008/main" xmlns:mc="http://schemas.openxmlformats.org/markup-compatibility/2006" xmlns:mv="urn:schemas-microsoft-com:mac:vml" xmlns:o="urn:schemas-microsoft-com:office:office" xmlns:r="http://schemas.openxmlformats.org/officeDocument/2006/relationships" xmlns:m="http://schemas.openxmlformats.org/officeDocument/2006/math" xmlns:v="urn:schemas-microsoft-com:vml" xmlns:wp14="http://schemas.microsoft.com/office/word/2010/wordprocessingDrawing" xmlns:wp="http://schemas.openxmlformats.org/drawingml/2006/wordprocessingDrawing" xmlns:w10="urn:schemas-microsoft-com:office:word" xmlns:w="http://schemas.openxmlformats.org/wordprocessingml/2006/main" xmlns:w14="http://schemas.microsoft.com/office/word/2010/wordml" xmlns:w15="http://schemas.microsoft.com/office/word/2012/wordml" xmlns:wpg="http://schemas.microsoft.com/office/word/2010/wordprocessingGroup" xmlns:wpi="http://schemas.microsoft.com/office/word/2010/wordprocessingInk" xmlns:wne="http://schemas.microsoft.com/office/word/2006/wordml" xmlns:wps="http://schemas.microsoft.com/office/word/2010/wordprocessingShape" mc:Ignorable="w14 w15 wp14 mv">
+  <w:p>
+    <w:pPr>
+      <w:pStyle w:val="Header"/>
+    </w:pPr>
+    <w:r>
+      <w:rPr>
+        <w:noProof/>
+      </w:rPr>
+      <w:pict w14:anchorId="3A0A9AC6">
+        <v:shapetype id="_x0000_t136" coordsize="21600,21600" o:spt="136" adj="10800" path="m@7,0l@8,0m@5,21600l@6,21600e">
+          <v:formulas>
+            <v:f eqn="sum #0 0 10800"/>
+            <v:f eqn="prod #0 2 1"/>
+            <v:f eqn="sum 21600 0 @1"/>
+            <v:f eqn="sum 0 0 @2"/>
+            <v:f eqn="sum 21600 0 @3"/>
+            <v:f eqn="if @0 @3 0"/>
+            <v:f eqn="if @0 21600 @1"/>
+            <v:f eqn="if @0 0 @2"/>
+            <v:f eqn="if @0 @4 21600"/>
+            <v:f eqn="mid @5 @6"/>
+            <v:f eqn="mid @8 @5"/>
+            <v:f eqn="mid @7 @8"/>
+            <v:f eqn="mid @6 @7"/>
+            <v:f eqn="sum @6 0 @5"/>
+          </v:formulas>
+          <v:path textpathok="t" o:connecttype="custom" o:connectlocs="@9,0;@10,10800;@11,21600;@12,10800" o:connectangles="270,180,90,0"/>
+          <v:textpath on="t" fitshape="t"/>
+          <v:handles>
+            <v:h position="#0,bottomRight" xrange="6629,14971"/>
+          </v:handles>
+          <o:lock v:ext="edit" text="t" shapetype="t"/>
+        </v:shapetype>
+        <v:shape id="PowerPlusWaterMarkObject2" o:spid="_x0000_s2050" type="#_x0000_t136" style="position:absolute;margin-left:0;margin-top:0;width:450.95pt;height:75.15pt;z-index:-251655168;mso-wrap-edited:f;mso-position-horizontal:center;mso-position-horizontal-relative:margin;mso-position-vertical:center;mso-position-vertical-relative:margin" wrapcoords="5607 4752 1186 5400 647 5616 647 8208 72 15120 0 16848 4097 16848 20666 16848 21241 16848 21420 16416 21420 8424 15742 7776 15670 5400 12220 4752 5607 4752" fillcolor="silver" stroked="f">
+          <v:fill opacity=".25"/>
+          <v:textpath style="font-family:&quot;Calibri&quot;;font-size:1pt" string="A Cloud Guru"/>
+          <w10:wrap anchorx="margin" anchory="margin"/>
+        </v:shape>
+      </w:pict>
+    </w:r>
+  </w:p>
+</w:hdr>
+</file>
+
+<file path=word/header2.xml><?xml version="1.0" encoding="utf-8"?>
+<w:hdr xmlns:wpc="http://schemas.microsoft.com/office/word/2010/wordprocessingCanvas" xmlns:mo="http://schemas.microsoft.com/office/mac/office/2008/main" xmlns:mc="http://schemas.openxmlformats.org/markup-compatibility/2006" xmlns:mv="urn:schemas-microsoft-com:mac:vml" xmlns:o="urn:schemas-microsoft-com:office:office" xmlns:r="http://schemas.openxmlformats.org/officeDocument/2006/relationships" xmlns:m="http://schemas.openxmlformats.org/officeDocument/2006/math" xmlns:v="urn:schemas-microsoft-com:vml" xmlns:wp14="http://schemas.microsoft.com/office/word/2010/wordprocessingDrawing" xmlns:wp="http://schemas.openxmlformats.org/drawingml/2006/wordprocessingDrawing" xmlns:w10="urn:schemas-microsoft-com:office:word" xmlns:w="http://schemas.openxmlformats.org/wordprocessingml/2006/main" xmlns:w14="http://schemas.microsoft.com/office/word/2010/wordml" xmlns:w15="http://schemas.microsoft.com/office/word/2012/wordml" xmlns:wpg="http://schemas.microsoft.com/office/word/2010/wordprocessingGroup" xmlns:wpi="http://schemas.microsoft.com/office/word/2010/wordprocessingInk" xmlns:wne="http://schemas.microsoft.com/office/word/2006/wordml" xmlns:wps="http://schemas.microsoft.com/office/word/2010/wordprocessingShape" mc:Ignorable="w14 w15 wp14 mv">
+  <w:p>
+    <w:pPr>
+      <w:pStyle w:val="Header"/>
+    </w:pPr>
+    <w:r>
+      <w:rPr>
+        <w:noProof/>
+      </w:rPr>
+      <w:pict w14:anchorId="182EFA2E">
+        <v:shapetype id="_x0000_t136" coordsize="21600,21600" o:spt="136" adj="10800" path="m@7,0l@8,0m@5,21600l@6,21600e">
+          <v:formulas>
+            <v:f eqn="sum #0 0 10800"/>
+            <v:f eqn="prod #0 2 1"/>
+            <v:f eqn="sum 21600 0 @1"/>
+            <v:f eqn="sum 0 0 @2"/>
+            <v:f eqn="sum 21600 0 @3"/>
+            <v:f eqn="if @0 @3 0"/>
+            <v:f eqn="if @0 21600 @1"/>
+            <v:f eqn="if @0 0 @2"/>
+            <v:f eqn="if @0 @4 21600"/>
+            <v:f eqn="mid @5 @6"/>
+            <v:f eqn="mid @8 @5"/>
+            <v:f eqn="mid @7 @8"/>
+            <v:f eqn="mid @6 @7"/>
+            <v:f eqn="sum @6 0 @5"/>
+          </v:formulas>
+          <v:path textpathok="t" o:connecttype="custom" o:connectlocs="@9,0;@10,10800;@11,21600;@12,10800" o:connectangles="270,180,90,0"/>
+          <v:textpath on="t" fitshape="t"/>
+          <v:handles>
+            <v:h position="#0,bottomRight" xrange="6629,14971"/>
+          </v:handles>
+          <o:lock v:ext="edit" text="t" shapetype="t"/>
+        </v:shapetype>
+        <v:shape id="PowerPlusWaterMarkObject1" o:spid="_x0000_s2049" type="#_x0000_t136" style="position:absolute;margin-left:0;margin-top:0;width:450.95pt;height:75.15pt;z-index:-251657216;mso-wrap-edited:f;mso-position-horizontal:center;mso-position-horizontal-relative:margin;mso-position-vertical:center;mso-position-vertical-relative:margin" wrapcoords="5607 4752 1186 5400 647 5616 647 8208 72 15120 0 16848 4097 16848 20666 16848 21241 16848 21420 16416 21420 8424 15742 7776 15670 5400 12220 4752 5607 4752" fillcolor="silver" stroked="f">
+          <v:fill opacity=".25"/>
+          <v:textpath style="font-family:&quot;Calibri&quot;;font-size:1pt" string="A Cloud Guru"/>
+          <w10:wrap anchorx="margin" anchory="margin"/>
+        </v:shape>
+      </w:pict>
+    </w:r>
+  </w:p>
+</w:hdr>
+</file>
+
+<file path=word/header3.xml><?xml version="1.0" encoding="utf-8"?>
+<w:hdr xmlns:wpc="http://schemas.microsoft.com/office/word/2010/wordprocessingCanvas" xmlns:mo="http://schemas.microsoft.com/office/mac/office/2008/main" xmlns:mc="http://schemas.openxmlformats.org/markup-compatibility/2006" xmlns:mv="urn:schemas-microsoft-com:mac:vml" xmlns:o="urn:schemas-microsoft-com:office:office" xmlns:r="http://schemas.openxmlformats.org/officeDocument/2006/relationships" xmlns:m="http://schemas.openxmlformats.org/officeDocument/2006/math" xmlns:v="urn:schemas-microsoft-com:vml" xmlns:wp14="http://schemas.microsoft.com/office/word/2010/wordprocessingDrawing" xmlns:wp="http://schemas.openxmlformats.org/drawingml/2006/wordprocessingDrawing" xmlns:w10="urn:schemas-microsoft-com:office:word" xmlns:w="http://schemas.openxmlformats.org/wordprocessingml/2006/main" xmlns:w14="http://schemas.microsoft.com/office/word/2010/wordml" xmlns:w15="http://schemas.microsoft.com/office/word/2012/wordml" xmlns:wpg="http://schemas.microsoft.com/office/word/2010/wordprocessingGroup" xmlns:wpi="http://schemas.microsoft.com/office/word/2010/wordprocessingInk" xmlns:wne="http://schemas.microsoft.com/office/word/2006/wordml" xmlns:wps="http://schemas.microsoft.com/office/word/2010/wordprocessingShape" mc:Ignorable="w14 w15 wp14 mv">
+  <w:p>
+    <w:pPr>
+      <w:pStyle w:val="Header"/>
+    </w:pPr>
+    <w:r>
+      <w:rPr>
+        <w:noProof/>
+      </w:rPr>
+      <w:pict w14:anchorId="46A05FDE">
+        <v:shapetype id="_x0000_t136" coordsize="21600,21600" o:spt="136" adj="10800" path="m@7,0l@8,0m@5,21600l@6,21600e">
+          <v:formulas>
+            <v:f eqn="sum #0 0 10800"/>
+            <v:f eqn="prod #0 2 1"/>
+            <v:f eqn="sum 21600 0 @1"/>
+            <v:f eqn="sum 0 0 @2"/>
+            <v:f eqn="sum 21600 0 @3"/>
+            <v:f eqn="if @0 @3 0"/>
+            <v:f eqn="if @0 21600 @1"/>
+            <v:f eqn="if @0 0 @2"/>
+            <v:f eqn="if @0 @4 21600"/>
+            <v:f eqn="mid @5 @6"/>
+            <v:f eqn="mid @8 @5"/>
+            <v:f eqn="mid @7 @8"/>
+            <v:f eqn="mid @6 @7"/>
+            <v:f eqn="sum @6 0 @5"/>
+          </v:formulas>
+          <v:path textpathok="t" o:connecttype="custom" o:connectlocs="@9,0;@10,10800;@11,21600;@12,10800" o:connectangles="270,180,90,0"/>
+          <v:textpath on="t" fitshape="t"/>
+          <v:handles>
+            <v:h position="#0,bottomRight" xrange="6629,14971"/>
+          </v:handles>
+          <o:lock v:ext="edit" text="t" shapetype="t"/>
+        </v:shapetype>
+        <v:shape id="PowerPlusWaterMarkObject3" o:spid="_x0000_s2051" type="#_x0000_t136" style="position:absolute;margin-left:0;margin-top:0;width:450.95pt;height:75.15pt;z-index:-251653120;mso-wrap-edited:f;mso-position-horizontal:center;mso-position-horizontal-relative:margin;mso-position-vertical:center;mso-position-vertical-relative:margin" wrapcoords="5607 4752 1186 5400 647 5616 647 8208 72 15120 0 16848 4097 16848 20666 16848 21241 16848 21420 16416 21420 8424 15742 7776 15670 5400 12220 4752 5607 4752" fillcolor="silver" stroked="f">
+          <v:fill opacity=".25"/>
+          <v:textpath style="font-family:&quot;Calibri&quot;;font-size:1pt" string="A Cloud Guru"/>
+          <w10:wrap anchorx="margin" anchory="margin"/>
+        </v:shape>
+      </w:pict>
+    </w:r>
+  </w:p>
+</w:hdr>
 </file>
 
 <file path=word/numbering.xml><?xml version="1.0" encoding="utf-8"?>
@@ -5601,6 +5838,58 @@
       <w:szCs w:val="20"/>
     </w:rPr>
   </w:style>
+  <w:style w:type="paragraph" w:styleId="Header">
+    <w:name w:val="header"/>
+    <w:basedOn w:val="Normal"/>
+    <w:link w:val="HeaderChar"/>
+    <w:uiPriority w:val="99"/>
+    <w:unhideWhenUsed/>
+    <w:rsid w:val="00B22FEF"/>
+    <w:pPr>
+      <w:tabs>
+        <w:tab w:val="center" w:pos="4513"/>
+        <w:tab w:val="right" w:pos="9026"/>
+      </w:tabs>
+      <w:spacing w:before="0" w:after="0" w:line="240" w:lineRule="auto"/>
+    </w:pPr>
+  </w:style>
+  <w:style w:type="character" w:customStyle="1" w:styleId="HeaderChar">
+    <w:name w:val="Header Char"/>
+    <w:basedOn w:val="DefaultParagraphFont"/>
+    <w:link w:val="Header"/>
+    <w:uiPriority w:val="99"/>
+    <w:rsid w:val="00B22FEF"/>
+    <w:rPr>
+      <w:sz w:val="20"/>
+      <w:szCs w:val="20"/>
+    </w:rPr>
+  </w:style>
+  <w:style w:type="paragraph" w:styleId="Footer">
+    <w:name w:val="footer"/>
+    <w:basedOn w:val="Normal"/>
+    <w:link w:val="FooterChar"/>
+    <w:uiPriority w:val="99"/>
+    <w:unhideWhenUsed/>
+    <w:rsid w:val="00B22FEF"/>
+    <w:pPr>
+      <w:tabs>
+        <w:tab w:val="center" w:pos="4513"/>
+        <w:tab w:val="right" w:pos="9026"/>
+      </w:tabs>
+      <w:spacing w:before="0" w:after="0" w:line="240" w:lineRule="auto"/>
+    </w:pPr>
+  </w:style>
+  <w:style w:type="character" w:customStyle="1" w:styleId="FooterChar">
+    <w:name w:val="Footer Char"/>
+    <w:basedOn w:val="DefaultParagraphFont"/>
+    <w:link w:val="Footer"/>
+    <w:uiPriority w:val="99"/>
+    <w:rsid w:val="00B22FEF"/>
+    <w:rPr>
+      <w:sz w:val="20"/>
+      <w:szCs w:val="20"/>
+    </w:rPr>
+  </w:style>
 </w:styles>
 </file>
 
